--- a/roger/Lab3/Report.docx
+++ b/roger/Lab3/Report.docx
@@ -335,7 +335,7 @@
               <w:lang w:val="en-TW"/>
             </w:rPr>
           </w:pPr>
-          <w:hyperlink w:anchor="_Toc179459148" w:history="1">
+          <w:hyperlink w:anchor="_Toc179474120" w:history="1">
             <w:r>
               <w:rPr>
                 <w:rStyle w:val="Hyperlink"/>
@@ -358,7 +358,7 @@
               <w:rPr>
                 <w:webHidden/>
               </w:rPr>
-              <w:instrText xml:space="preserve"> PAGEREF _Toc179459148 \h </w:instrText>
+              <w:instrText xml:space="preserve"> PAGEREF _Toc179474120 \h </w:instrText>
             </w:r>
             <w:r>
               <w:rPr>
@@ -398,7 +398,7 @@
               <w:lang w:val="en-TW"/>
             </w:rPr>
           </w:pPr>
-          <w:hyperlink w:anchor="_Toc179459149" w:history="1">
+          <w:hyperlink w:anchor="_Toc179474121" w:history="1">
             <w:r>
               <w:rPr>
                 <w:rStyle w:val="Hyperlink"/>
@@ -421,7 +421,7 @@
               <w:rPr>
                 <w:webHidden/>
               </w:rPr>
-              <w:instrText xml:space="preserve"> PAGEREF _Toc179459149 \h </w:instrText>
+              <w:instrText xml:space="preserve"> PAGEREF _Toc179474121 \h </w:instrText>
             </w:r>
             <w:r>
               <w:rPr>
@@ -438,7 +438,7 @@
               <w:rPr>
                 <w:webHidden/>
               </w:rPr>
-              <w:t>3</w:t>
+              <w:t>4</w:t>
             </w:r>
             <w:r>
               <w:rPr>
@@ -461,7 +461,7 @@
               <w:lang w:val="en-TW"/>
             </w:rPr>
           </w:pPr>
-          <w:hyperlink w:anchor="_Toc179459150" w:history="1">
+          <w:hyperlink w:anchor="_Toc179474122" w:history="1">
             <w:r>
               <w:rPr>
                 <w:rStyle w:val="Hyperlink"/>
@@ -484,7 +484,7 @@
               <w:rPr>
                 <w:webHidden/>
               </w:rPr>
-              <w:instrText xml:space="preserve"> PAGEREF _Toc179459150 \h </w:instrText>
+              <w:instrText xml:space="preserve"> PAGEREF _Toc179474122 \h </w:instrText>
             </w:r>
             <w:r>
               <w:rPr>
@@ -501,7 +501,7 @@
               <w:rPr>
                 <w:webHidden/>
               </w:rPr>
-              <w:t>4</w:t>
+              <w:t>6</w:t>
             </w:r>
             <w:r>
               <w:rPr>
@@ -524,7 +524,7 @@
               <w:lang w:val="en-TW"/>
             </w:rPr>
           </w:pPr>
-          <w:hyperlink w:anchor="_Toc179459151" w:history="1">
+          <w:hyperlink w:anchor="_Toc179474123" w:history="1">
             <w:r>
               <w:rPr>
                 <w:rStyle w:val="Hyperlink"/>
@@ -547,7 +547,7 @@
               <w:rPr>
                 <w:webHidden/>
               </w:rPr>
-              <w:instrText xml:space="preserve"> PAGEREF _Toc179459151 \h </w:instrText>
+              <w:instrText xml:space="preserve"> PAGEREF _Toc179474123 \h </w:instrText>
             </w:r>
             <w:r>
               <w:rPr>
@@ -564,7 +564,7 @@
               <w:rPr>
                 <w:webHidden/>
               </w:rPr>
-              <w:t>4</w:t>
+              <w:t>9</w:t>
             </w:r>
             <w:r>
               <w:rPr>
@@ -587,7 +587,7 @@
               <w:lang w:val="en-TW"/>
             </w:rPr>
           </w:pPr>
-          <w:hyperlink w:anchor="_Toc179459152" w:history="1">
+          <w:hyperlink w:anchor="_Toc179474124" w:history="1">
             <w:r>
               <w:rPr>
                 <w:rStyle w:val="Hyperlink"/>
@@ -610,7 +610,7 @@
               <w:rPr>
                 <w:webHidden/>
               </w:rPr>
-              <w:instrText xml:space="preserve"> PAGEREF _Toc179459152 \h </w:instrText>
+              <w:instrText xml:space="preserve"> PAGEREF _Toc179474124 \h </w:instrText>
             </w:r>
             <w:r>
               <w:rPr>
@@ -627,7 +627,7 @@
               <w:rPr>
                 <w:webHidden/>
               </w:rPr>
-              <w:t>4</w:t>
+              <w:t>10</w:t>
             </w:r>
             <w:r>
               <w:rPr>
@@ -650,7 +650,7 @@
               <w:lang w:val="en-TW"/>
             </w:rPr>
           </w:pPr>
-          <w:hyperlink w:anchor="_Toc179459153" w:history="1">
+          <w:hyperlink w:anchor="_Toc179474125" w:history="1">
             <w:r>
               <w:rPr>
                 <w:rStyle w:val="Hyperlink"/>
@@ -699,7 +699,7 @@
               <w:rPr>
                 <w:webHidden/>
               </w:rPr>
-              <w:instrText xml:space="preserve"> PAGEREF _Toc179459153 \h </w:instrText>
+              <w:instrText xml:space="preserve"> PAGEREF _Toc179474125 \h </w:instrText>
             </w:r>
             <w:r>
               <w:rPr>
@@ -716,7 +716,7 @@
               <w:rPr>
                 <w:webHidden/>
               </w:rPr>
-              <w:t>4</w:t>
+              <w:t>10</w:t>
             </w:r>
             <w:r>
               <w:rPr>
@@ -739,7 +739,7 @@
               <w:lang w:val="en-TW"/>
             </w:rPr>
           </w:pPr>
-          <w:hyperlink w:anchor="_Toc179459154" w:history="1">
+          <w:hyperlink w:anchor="_Toc179474126" w:history="1">
             <w:r>
               <w:rPr>
                 <w:rStyle w:val="Hyperlink"/>
@@ -762,7 +762,7 @@
               <w:rPr>
                 <w:webHidden/>
               </w:rPr>
-              <w:instrText xml:space="preserve"> PAGEREF _Toc179459154 \h </w:instrText>
+              <w:instrText xml:space="preserve"> PAGEREF _Toc179474126 \h </w:instrText>
             </w:r>
             <w:r>
               <w:rPr>
@@ -779,7 +779,7 @@
               <w:rPr>
                 <w:webHidden/>
               </w:rPr>
-              <w:t>4</w:t>
+              <w:t>11</w:t>
             </w:r>
             <w:r>
               <w:rPr>
@@ -800,7 +800,7 @@
               <w:lang w:val="en-TW"/>
             </w:rPr>
           </w:pPr>
-          <w:hyperlink w:anchor="_Toc179459155" w:history="1">
+          <w:hyperlink w:anchor="_Toc179474127" w:history="1">
             <w:r>
               <w:rPr>
                 <w:rStyle w:val="Hyperlink"/>
@@ -823,7 +823,7 @@
               <w:rPr>
                 <w:webHidden/>
               </w:rPr>
-              <w:instrText xml:space="preserve"> PAGEREF _Toc179459155 \h </w:instrText>
+              <w:instrText xml:space="preserve"> PAGEREF _Toc179474127 \h </w:instrText>
             </w:r>
             <w:r>
               <w:rPr>
@@ -840,7 +840,7 @@
               <w:rPr>
                 <w:webHidden/>
               </w:rPr>
-              <w:t>4</w:t>
+              <w:t>11</w:t>
             </w:r>
             <w:r>
               <w:rPr>
@@ -861,7 +861,7 @@
               <w:lang w:val="en-TW"/>
             </w:rPr>
           </w:pPr>
-          <w:hyperlink w:anchor="_Toc179459156" w:history="1">
+          <w:hyperlink w:anchor="_Toc179474128" w:history="1">
             <w:r>
               <w:rPr>
                 <w:rStyle w:val="Hyperlink"/>
@@ -884,7 +884,7 @@
               <w:rPr>
                 <w:webHidden/>
               </w:rPr>
-              <w:instrText xml:space="preserve"> PAGEREF _Toc179459156 \h </w:instrText>
+              <w:instrText xml:space="preserve"> PAGEREF _Toc179474128 \h </w:instrText>
             </w:r>
             <w:r>
               <w:rPr>
@@ -901,7 +901,7 @@
               <w:rPr>
                 <w:webHidden/>
               </w:rPr>
-              <w:t>4</w:t>
+              <w:t>11</w:t>
             </w:r>
             <w:r>
               <w:rPr>
@@ -922,7 +922,7 @@
               <w:lang w:val="en-TW"/>
             </w:rPr>
           </w:pPr>
-          <w:hyperlink w:anchor="_Toc179459157" w:history="1">
+          <w:hyperlink w:anchor="_Toc179474129" w:history="1">
             <w:r>
               <w:rPr>
                 <w:rStyle w:val="Hyperlink"/>
@@ -945,7 +945,7 @@
               <w:rPr>
                 <w:webHidden/>
               </w:rPr>
-              <w:instrText xml:space="preserve"> PAGEREF _Toc179459157 \h </w:instrText>
+              <w:instrText xml:space="preserve"> PAGEREF _Toc179474129 \h </w:instrText>
             </w:r>
             <w:r>
               <w:rPr>
@@ -962,7 +962,7 @@
               <w:rPr>
                 <w:webHidden/>
               </w:rPr>
-              <w:t>4</w:t>
+              <w:t>11</w:t>
             </w:r>
             <w:r>
               <w:rPr>
@@ -983,7 +983,7 @@
               <w:lang w:val="en-TW"/>
             </w:rPr>
           </w:pPr>
-          <w:hyperlink w:anchor="_Toc179459158" w:history="1">
+          <w:hyperlink w:anchor="_Toc179474130" w:history="1">
             <w:r>
               <w:rPr>
                 <w:rStyle w:val="Hyperlink"/>
@@ -1006,7 +1006,7 @@
               <w:rPr>
                 <w:webHidden/>
               </w:rPr>
-              <w:instrText xml:space="preserve"> PAGEREF _Toc179459158 \h </w:instrText>
+              <w:instrText xml:space="preserve"> PAGEREF _Toc179474130 \h </w:instrText>
             </w:r>
             <w:r>
               <w:rPr>
@@ -1023,7 +1023,7 @@
               <w:rPr>
                 <w:webHidden/>
               </w:rPr>
-              <w:t>4</w:t>
+              <w:t>11</w:t>
             </w:r>
             <w:r>
               <w:rPr>
@@ -1044,12 +1044,12 @@
               <w:lang w:val="en-TW"/>
             </w:rPr>
           </w:pPr>
-          <w:hyperlink w:anchor="_Toc179459159" w:history="1">
+          <w:hyperlink w:anchor="_Toc179474131" w:history="1">
             <w:r>
               <w:rPr>
                 <w:rStyle w:val="Hyperlink"/>
               </w:rPr>
-              <w:t>E. Exhaustive testbench design</w:t>
+              <w:t>E. 4-bit Parameterized Ping-Pong Counter</w:t>
             </w:r>
             <w:r>
               <w:rPr>
@@ -1067,7 +1067,7 @@
               <w:rPr>
                 <w:webHidden/>
               </w:rPr>
-              <w:instrText xml:space="preserve"> PAGEREF _Toc179459159 \h </w:instrText>
+              <w:instrText xml:space="preserve"> PAGEREF _Toc179474131 \h </w:instrText>
             </w:r>
             <w:r>
               <w:rPr>
@@ -1084,7 +1084,7 @@
               <w:rPr>
                 <w:webHidden/>
               </w:rPr>
-              <w:t>4</w:t>
+              <w:t>11</w:t>
             </w:r>
             <w:r>
               <w:rPr>
@@ -1107,12 +1107,12 @@
               <w:lang w:val="en-TW"/>
             </w:rPr>
           </w:pPr>
-          <w:hyperlink w:anchor="_Toc179459160" w:history="1">
+          <w:hyperlink w:anchor="_Toc179474132" w:history="1">
             <w:r>
               <w:rPr>
                 <w:rStyle w:val="Hyperlink"/>
               </w:rPr>
-              <w:t>What we have learned from Lab3?</w:t>
+              <w:t>What have we learned from Lab 3?</w:t>
             </w:r>
             <w:r>
               <w:rPr>
@@ -1130,7 +1130,7 @@
               <w:rPr>
                 <w:webHidden/>
               </w:rPr>
-              <w:instrText xml:space="preserve"> PAGEREF _Toc179459160 \h </w:instrText>
+              <w:instrText xml:space="preserve"> PAGEREF _Toc179474132 \h </w:instrText>
             </w:r>
             <w:r>
               <w:rPr>
@@ -1147,7 +1147,7 @@
               <w:rPr>
                 <w:webHidden/>
               </w:rPr>
-              <w:t>4</w:t>
+              <w:t>11</w:t>
             </w:r>
             <w:r>
               <w:rPr>
@@ -1170,7 +1170,7 @@
               <w:lang w:val="en-TW"/>
             </w:rPr>
           </w:pPr>
-          <w:hyperlink w:anchor="_Toc179459161" w:history="1">
+          <w:hyperlink w:anchor="_Toc179474133" w:history="1">
             <w:r>
               <w:rPr>
                 <w:rStyle w:val="Hyperlink"/>
@@ -1193,7 +1193,7 @@
               <w:rPr>
                 <w:webHidden/>
               </w:rPr>
-              <w:instrText xml:space="preserve"> PAGEREF _Toc179459161 \h </w:instrText>
+              <w:instrText xml:space="preserve"> PAGEREF _Toc179474133 \h </w:instrText>
             </w:r>
             <w:r>
               <w:rPr>
@@ -1210,7 +1210,7 @@
               <w:rPr>
                 <w:webHidden/>
               </w:rPr>
-              <w:t>4</w:t>
+              <w:t>11</w:t>
             </w:r>
             <w:r>
               <w:rPr>
@@ -1237,38 +1237,25 @@
         <w:pStyle w:val="Heading1"/>
       </w:pPr>
       <w:bookmarkStart w:id="0" w:name="_Toc177504663"/>
-      <w:bookmarkStart w:id="1" w:name="_Toc179459148"/>
-      <w:r>
+      <w:bookmarkStart w:id="1" w:name="_Toc179474120"/>
+      <w:r>
+        <w:rPr>
+          <w:noProof/>
+        </w:rPr>
         <w:lastRenderedPageBreak/>
-        <w:t xml:space="preserve">Advanced </w:t>
-      </w:r>
-      <w:r>
-        <w:t>Q</w:t>
-      </w:r>
-      <w:r>
-        <w:t>1</w:t>
-      </w:r>
-      <w:r>
-        <w:t xml:space="preserve">. </w:t>
-      </w:r>
-      <w:bookmarkStart w:id="2" w:name="_Hlk179459113"/>
-      <w:bookmarkEnd w:id="0"/>
-      <w:r>
-        <w:t>4-bit Ping-Pong Counter</w:t>
-      </w:r>
-      <w:bookmarkEnd w:id="1"/>
-      <w:bookmarkEnd w:id="2"/>
-    </w:p>
-    <w:p>
-      <w:r>
-        <w:rPr>
-          <w:noProof/>
-        </w:rPr>
         <w:drawing>
-          <wp:inline distT="0" distB="0" distL="0" distR="0" wp14:anchorId="6934EA4A" wp14:editId="1457BCAF">
-            <wp:extent cx="5991348" cy="2345331"/>
-            <wp:effectExtent l="0" t="0" r="0" b="0"/>
-            <wp:docPr id="1521775143" name="圖片 4" descr="一張含有 螢幕擷取畫面 的圖片&#10;&#10;自動產生的描述"/>
+          <wp:anchor distT="0" distB="0" distL="114300" distR="114300" simplePos="0" relativeHeight="251670528" behindDoc="0" locked="0" layoutInCell="1" allowOverlap="1" wp14:anchorId="0A291D29" wp14:editId="500455AE">
+            <wp:simplePos x="0" y="0"/>
+            <wp:positionH relativeFrom="column">
+              <wp:posOffset>320761</wp:posOffset>
+            </wp:positionH>
+            <wp:positionV relativeFrom="paragraph">
+              <wp:posOffset>2584759</wp:posOffset>
+            </wp:positionV>
+            <wp:extent cx="5369052" cy="4541897"/>
+            <wp:effectExtent l="12700" t="12700" r="15875" b="17780"/>
+            <wp:wrapTopAndBottom/>
+            <wp:docPr id="121648810" name="圖片 5" descr="一張含有 螢幕擷取畫面, 正方形, 對稱, 黑色 的圖片&#10;&#10;自動產生的描述"/>
             <wp:cNvGraphicFramePr>
               <a:graphicFrameLocks xmlns:a="http://schemas.openxmlformats.org/drawingml/2006/main" noChangeAspect="1"/>
             </wp:cNvGraphicFramePr>
@@ -1276,7 +1263,7 @@
               <a:graphicData uri="http://schemas.openxmlformats.org/drawingml/2006/picture">
                 <pic:pic xmlns:pic="http://schemas.openxmlformats.org/drawingml/2006/picture">
                   <pic:nvPicPr>
-                    <pic:cNvPr id="1521775143" name="圖片 4" descr="一張含有 螢幕擷取畫面 的圖片&#10;&#10;自動產生的描述"/>
+                    <pic:cNvPr id="121648810" name="圖片 5" descr="一張含有 螢幕擷取畫面, 正方形, 對稱, 黑色 的圖片&#10;&#10;自動產生的描述"/>
                     <pic:cNvPicPr>
                       <a:picLocks noChangeAspect="1" noChangeArrowheads="1"/>
                     </pic:cNvPicPr>
@@ -1297,20 +1284,30 @@
                   <pic:spPr bwMode="auto">
                     <a:xfrm>
                       <a:off x="0" y="0"/>
-                      <a:ext cx="6081482" cy="2380614"/>
+                      <a:ext cx="5369052" cy="4541897"/>
                     </a:xfrm>
                     <a:prstGeom prst="rect">
                       <a:avLst/>
                     </a:prstGeom>
                     <a:noFill/>
                     <a:ln>
-                      <a:noFill/>
+                      <a:solidFill>
+                        <a:schemeClr val="bg1">
+                          <a:lumMod val="95000"/>
+                        </a:schemeClr>
+                      </a:solidFill>
                     </a:ln>
                   </pic:spPr>
                 </pic:pic>
               </a:graphicData>
             </a:graphic>
-          </wp:inline>
+            <wp14:sizeRelH relativeFrom="page">
+              <wp14:pctWidth>0</wp14:pctWidth>
+            </wp14:sizeRelH>
+            <wp14:sizeRelV relativeFrom="page">
+              <wp14:pctHeight>0</wp14:pctHeight>
+            </wp14:sizeRelV>
+          </wp:anchor>
         </w:drawing>
       </w:r>
       <w:r>
@@ -1318,10 +1315,18 @@
           <w:noProof/>
         </w:rPr>
         <w:drawing>
-          <wp:inline distT="0" distB="0" distL="0" distR="0" wp14:anchorId="79E425DB" wp14:editId="79DB8D9C">
-            <wp:extent cx="5943600" cy="5027930"/>
-            <wp:effectExtent l="0" t="0" r="0" b="0"/>
-            <wp:docPr id="121648810" name="圖片 5" descr="一張含有 螢幕擷取畫面, 正方形, 對稱, 黑色 的圖片&#10;&#10;自動產生的描述"/>
+          <wp:anchor distT="0" distB="0" distL="114300" distR="114300" simplePos="0" relativeHeight="251669504" behindDoc="0" locked="0" layoutInCell="1" allowOverlap="1" wp14:anchorId="3DCAA690" wp14:editId="2B3BC8BA">
+            <wp:simplePos x="0" y="0"/>
+            <wp:positionH relativeFrom="column">
+              <wp:posOffset>317466</wp:posOffset>
+            </wp:positionH>
+            <wp:positionV relativeFrom="paragraph">
+              <wp:posOffset>391263</wp:posOffset>
+            </wp:positionV>
+            <wp:extent cx="5346357" cy="2119693"/>
+            <wp:effectExtent l="12700" t="12700" r="13335" b="13970"/>
+            <wp:wrapTopAndBottom/>
+            <wp:docPr id="1983413059" name="圖片 5" descr="一張含有 螢幕擷取畫面, 設計 的圖片&#10;&#10;自動產生的描述"/>
             <wp:cNvGraphicFramePr>
               <a:graphicFrameLocks xmlns:a="http://schemas.openxmlformats.org/drawingml/2006/main" noChangeAspect="1"/>
             </wp:cNvGraphicFramePr>
@@ -1329,7 +1334,7 @@
               <a:graphicData uri="http://schemas.openxmlformats.org/drawingml/2006/picture">
                 <pic:pic xmlns:pic="http://schemas.openxmlformats.org/drawingml/2006/picture">
                   <pic:nvPicPr>
-                    <pic:cNvPr id="121648810" name="圖片 5" descr="一張含有 螢幕擷取畫面, 正方形, 對稱, 黑色 的圖片&#10;&#10;自動產生的描述"/>
+                    <pic:cNvPr id="1983413059" name="圖片 5" descr="一張含有 螢幕擷取畫面, 設計 的圖片&#10;&#10;自動產生的描述"/>
                     <pic:cNvPicPr>
                       <a:picLocks noChangeAspect="1" noChangeArrowheads="1"/>
                     </pic:cNvPicPr>
@@ -1350,7 +1355,3173 @@
                   <pic:spPr bwMode="auto">
                     <a:xfrm>
                       <a:off x="0" y="0"/>
-                      <a:ext cx="5943600" cy="5027930"/>
+                      <a:ext cx="5346357" cy="2119693"/>
+                    </a:xfrm>
+                    <a:prstGeom prst="rect">
+                      <a:avLst/>
+                    </a:prstGeom>
+                    <a:noFill/>
+                    <a:ln>
+                      <a:solidFill>
+                        <a:schemeClr val="bg1">
+                          <a:lumMod val="95000"/>
+                        </a:schemeClr>
+                      </a:solidFill>
+                    </a:ln>
+                  </pic:spPr>
+                </pic:pic>
+              </a:graphicData>
+            </a:graphic>
+            <wp14:sizeRelH relativeFrom="page">
+              <wp14:pctWidth>0</wp14:pctWidth>
+            </wp14:sizeRelH>
+            <wp14:sizeRelV relativeFrom="page">
+              <wp14:pctHeight>0</wp14:pctHeight>
+            </wp14:sizeRelV>
+          </wp:anchor>
+        </w:drawing>
+      </w:r>
+      <w:r>
+        <w:t xml:space="preserve">Advanced </w:t>
+      </w:r>
+      <w:r>
+        <w:t>Q</w:t>
+      </w:r>
+      <w:r>
+        <w:t>1</w:t>
+      </w:r>
+      <w:r>
+        <w:t xml:space="preserve">. </w:t>
+      </w:r>
+      <w:bookmarkStart w:id="2" w:name="_Hlk179459113"/>
+      <w:bookmarkEnd w:id="0"/>
+      <w:r>
+        <w:t>4-bit Ping-Pong Counter</w:t>
+      </w:r>
+      <w:bookmarkEnd w:id="1"/>
+      <w:bookmarkEnd w:id="2"/>
+    </w:p>
+    <w:p>
+      <w:pPr>
+        <w:jc w:val="center"/>
+      </w:pPr>
+    </w:p>
+    <w:p>
+      <w:pPr>
+        <w:pStyle w:val="ListParagraph"/>
+        <w:numPr>
+          <w:ilvl w:val="0"/>
+          <w:numId w:val="5"/>
+        </w:numPr>
+        <w:spacing w:line="276" w:lineRule="auto"/>
+        <w:ind w:leftChars="250" w:left="960"/>
+        <w:rPr>
+          <w:rFonts w:ascii="Times New Roman" w:hAnsi="Times New Roman" w:cs="Times New Roman"/>
+          <w:i/>
+          <w:iCs/>
+        </w:rPr>
+      </w:pPr>
+      <w:r>
+        <w:t>3 i</w:t>
+      </w:r>
+      <w:r>
+        <w:t>nput</w:t>
+      </w:r>
+      <w:r>
+        <w:t>s</w:t>
+      </w:r>
+      <w:r>
+        <w:t xml:space="preserve">: </w:t>
+      </w:r>
+      <w:r>
+        <w:t xml:space="preserve"> </w:t>
+      </w:r>
+      <w:proofErr w:type="spellStart"/>
+      <w:r>
+        <w:rPr>
+          <w:rFonts w:ascii="Times New Roman" w:hAnsi="Times New Roman" w:cs="Times New Roman" w:hint="eastAsia"/>
+          <w:i/>
+          <w:iCs/>
+        </w:rPr>
+        <w:t>clk</w:t>
+      </w:r>
+      <w:proofErr w:type="spellEnd"/>
+      <w:r>
+        <w:rPr>
+          <w:rFonts w:ascii="Times New Roman" w:hAnsi="Times New Roman" w:cs="Times New Roman" w:hint="eastAsia"/>
+          <w:i/>
+          <w:iCs/>
+        </w:rPr>
+        <w:t xml:space="preserve">, </w:t>
+      </w:r>
+      <w:proofErr w:type="spellStart"/>
+      <w:r>
+        <w:rPr>
+          <w:rFonts w:ascii="Times New Roman" w:hAnsi="Times New Roman" w:cs="Times New Roman" w:hint="eastAsia"/>
+          <w:i/>
+          <w:iCs/>
+        </w:rPr>
+        <w:t>rst_n</w:t>
+      </w:r>
+      <w:proofErr w:type="spellEnd"/>
+      <w:r>
+        <w:rPr>
+          <w:rFonts w:ascii="Times New Roman" w:hAnsi="Times New Roman" w:cs="Times New Roman" w:hint="eastAsia"/>
+          <w:i/>
+          <w:iCs/>
+        </w:rPr>
+        <w:t>, enable</w:t>
+      </w:r>
+    </w:p>
+    <w:p>
+      <w:pPr>
+        <w:pStyle w:val="ListParagraph"/>
+        <w:numPr>
+          <w:ilvl w:val="0"/>
+          <w:numId w:val="5"/>
+        </w:numPr>
+        <w:spacing w:after="240" w:line="276" w:lineRule="auto"/>
+        <w:ind w:leftChars="250" w:left="960"/>
+      </w:pPr>
+      <w:r>
+        <w:t>2 o</w:t>
+      </w:r>
+      <w:r>
+        <w:t>utput</w:t>
+      </w:r>
+      <w:r>
+        <w:t>s</w:t>
+      </w:r>
+      <w:r>
+        <w:t xml:space="preserve">: </w:t>
+      </w:r>
+      <w:r>
+        <w:t xml:space="preserve"> </w:t>
+      </w:r>
+      <w:r>
+        <w:rPr>
+          <w:rFonts w:ascii="Times New Roman" w:hAnsi="Times New Roman" w:cs="Times New Roman" w:hint="eastAsia"/>
+          <w:i/>
+          <w:iCs/>
+        </w:rPr>
+        <w:t>direction, out[3:0]</w:t>
+      </w:r>
+    </w:p>
+    <w:p>
+      <w:pPr>
+        <w:spacing w:line="360" w:lineRule="auto"/>
+        <w:ind w:left="240" w:right="240"/>
+      </w:pPr>
+      <w:r>
+        <w:rPr>
+          <w:noProof/>
+        </w:rPr>
+        <w:lastRenderedPageBreak/>
+        <w:drawing>
+          <wp:anchor distT="0" distB="0" distL="114300" distR="114300" simplePos="0" relativeHeight="251668480" behindDoc="0" locked="0" layoutInCell="1" allowOverlap="1" wp14:anchorId="32A922B9" wp14:editId="139134F8">
+            <wp:simplePos x="0" y="0"/>
+            <wp:positionH relativeFrom="column">
+              <wp:posOffset>97138</wp:posOffset>
+            </wp:positionH>
+            <wp:positionV relativeFrom="paragraph">
+              <wp:posOffset>480695</wp:posOffset>
+            </wp:positionV>
+            <wp:extent cx="1245870" cy="1909445"/>
+            <wp:effectExtent l="0" t="0" r="0" b="0"/>
+            <wp:wrapSquare wrapText="bothSides"/>
+            <wp:docPr id="1247169139" name="圖片 4" descr="一張含有 黑色, 螢幕擷取畫面, 黑暗 的圖片&#10;&#10;自動產生的描述"/>
+            <wp:cNvGraphicFramePr>
+              <a:graphicFrameLocks xmlns:a="http://schemas.openxmlformats.org/drawingml/2006/main" noChangeAspect="1"/>
+            </wp:cNvGraphicFramePr>
+            <a:graphic xmlns:a="http://schemas.openxmlformats.org/drawingml/2006/main">
+              <a:graphicData uri="http://schemas.openxmlformats.org/drawingml/2006/picture">
+                <pic:pic xmlns:pic="http://schemas.openxmlformats.org/drawingml/2006/picture">
+                  <pic:nvPicPr>
+                    <pic:cNvPr id="1247169139" name="圖片 4" descr="一張含有 黑色, 螢幕擷取畫面, 黑暗 的圖片&#10;&#10;自動產生的描述"/>
+                    <pic:cNvPicPr>
+                      <a:picLocks noChangeAspect="1" noChangeArrowheads="1"/>
+                    </pic:cNvPicPr>
+                  </pic:nvPicPr>
+                  <pic:blipFill>
+                    <a:blip r:embed="rId10">
+                      <a:extLst>
+                        <a:ext uri="{28A0092B-C50C-407E-A947-70E740481C1C}">
+                          <a14:useLocalDpi xmlns:a14="http://schemas.microsoft.com/office/drawing/2010/main" val="0"/>
+                        </a:ext>
+                      </a:extLst>
+                    </a:blip>
+                    <a:srcRect/>
+                    <a:stretch>
+                      <a:fillRect/>
+                    </a:stretch>
+                  </pic:blipFill>
+                  <pic:spPr bwMode="auto">
+                    <a:xfrm>
+                      <a:off x="0" y="0"/>
+                      <a:ext cx="1245870" cy="1909445"/>
+                    </a:xfrm>
+                    <a:prstGeom prst="rect">
+                      <a:avLst/>
+                    </a:prstGeom>
+                    <a:noFill/>
+                    <a:ln>
+                      <a:noFill/>
+                    </a:ln>
+                  </pic:spPr>
+                </pic:pic>
+              </a:graphicData>
+            </a:graphic>
+          </wp:anchor>
+        </w:drawing>
+      </w:r>
+      <w:r>
+        <w:rPr>
+          <w:rFonts w:hint="eastAsia"/>
+        </w:rPr>
+        <w:t>In this question, we introduce an Up-down counter to implement the function of changing counting direction.</w:t>
+      </w:r>
+    </w:p>
+    <w:p>
+      <w:pPr>
+        <w:ind w:left="240" w:right="240"/>
+      </w:pPr>
+    </w:p>
+    <w:p>
+      <w:pPr>
+        <w:ind w:left="240" w:right="240"/>
+      </w:pPr>
+    </w:p>
+    <w:p>
+      <w:pPr>
+        <w:ind w:left="240" w:right="240"/>
+      </w:pPr>
+      <w:r>
+        <w:rPr>
+          <w:rFonts w:hint="eastAsia"/>
+        </w:rPr>
+        <w:t>(Upper-output)</w:t>
+      </w:r>
+    </w:p>
+    <w:p/>
+    <w:p/>
+    <w:p>
+      <w:pPr>
+        <w:ind w:left="240" w:right="240"/>
+      </w:pPr>
+    </w:p>
+    <w:p>
+      <w:pPr>
+        <w:ind w:left="240" w:right="240"/>
+      </w:pPr>
+      <w:r>
+        <w:rPr>
+          <w:rFonts w:hint="eastAsia"/>
+        </w:rPr>
+        <w:t>(Lower-output)</w:t>
+      </w:r>
+    </w:p>
+    <w:p>
+      <w:pPr>
+        <w:ind w:left="240" w:right="240"/>
+      </w:pPr>
+    </w:p>
+    <w:p>
+      <w:pPr>
+        <w:spacing w:line="360" w:lineRule="auto"/>
+        <w:ind w:left="240" w:right="240"/>
+      </w:pPr>
+      <w:r>
+        <w:rPr>
+          <w:rFonts w:hint="eastAsia"/>
+        </w:rPr>
+        <w:t xml:space="preserve">The leftmost part of the Up-down counter is the </w:t>
+      </w:r>
+      <w:r>
+        <w:rPr>
+          <w:rFonts w:hint="eastAsia"/>
+          <w:b/>
+          <w:bCs/>
+        </w:rPr>
+        <w:t>Direction control</w:t>
+      </w:r>
+      <w:r>
+        <w:rPr>
+          <w:rFonts w:hint="eastAsia"/>
+        </w:rPr>
+        <w:t>.  Input-Output is shown in the table below.</w:t>
+      </w:r>
+      <w:r>
+        <w:rPr>
+          <w:rFonts w:hint="eastAsia"/>
+        </w:rPr>
+        <w:t xml:space="preserve"> (</w:t>
+      </w:r>
+      <w:r>
+        <w:rPr>
+          <w:rFonts w:hint="eastAsia"/>
+          <w:color w:val="00B050"/>
+        </w:rPr>
+        <w:t>input</w:t>
+      </w:r>
+      <w:r>
+        <w:rPr>
+          <w:rFonts w:hint="eastAsia"/>
+        </w:rPr>
+        <w:t xml:space="preserve">, </w:t>
+      </w:r>
+      <w:r>
+        <w:rPr>
+          <w:rFonts w:hint="eastAsia"/>
+          <w:color w:val="C00000"/>
+        </w:rPr>
+        <w:t>output</w:t>
+      </w:r>
+      <w:r>
+        <w:rPr>
+          <w:rFonts w:hint="eastAsia"/>
+        </w:rPr>
+        <w:t>)</w:t>
+      </w:r>
+    </w:p>
+    <w:tbl>
+      <w:tblPr>
+        <w:tblStyle w:val="TableGrid"/>
+        <w:tblW w:w="7796" w:type="dxa"/>
+        <w:tblInd w:w="846" w:type="dxa"/>
+        <w:tblLayout w:type="fixed"/>
+        <w:tblCellMar>
+          <w:left w:w="57" w:type="dxa"/>
+          <w:right w:w="57" w:type="dxa"/>
+        </w:tblCellMar>
+        <w:tblLook w:val="04A0" w:firstRow="1" w:lastRow="0" w:firstColumn="1" w:lastColumn="0" w:noHBand="0" w:noVBand="1"/>
+      </w:tblPr>
+      <w:tblGrid>
+        <w:gridCol w:w="1843"/>
+        <w:gridCol w:w="587"/>
+        <w:gridCol w:w="587"/>
+        <w:gridCol w:w="587"/>
+        <w:gridCol w:w="587"/>
+        <w:gridCol w:w="587"/>
+        <w:gridCol w:w="587"/>
+        <w:gridCol w:w="588"/>
+        <w:gridCol w:w="1843"/>
+      </w:tblGrid>
+      <w:tr>
+        <w:tc>
+          <w:tcPr>
+            <w:tcW w:w="1843" w:type="dxa"/>
+            <w:vAlign w:val="center"/>
+          </w:tcPr>
+          <w:p>
+            <w:pPr>
+              <w:jc w:val="center"/>
+              <w:rPr>
+                <w:color w:val="70AD47" w:themeColor="accent6"/>
+              </w:rPr>
+            </w:pPr>
+            <w:r>
+              <w:rPr>
+                <w:rFonts w:hint="eastAsia"/>
+                <w:color w:val="70AD47" w:themeColor="accent6"/>
+              </w:rPr>
+              <w:t>Up</w:t>
+            </w:r>
+          </w:p>
+        </w:tc>
+        <w:tc>
+          <w:tcPr>
+            <w:tcW w:w="587" w:type="dxa"/>
+            <w:vAlign w:val="center"/>
+          </w:tcPr>
+          <w:p>
+            <w:pPr>
+              <w:jc w:val="center"/>
+            </w:pPr>
+            <w:r>
+              <w:rPr>
+                <w:rFonts w:hint="eastAsia"/>
+              </w:rPr>
+              <w:t>0</w:t>
+            </w:r>
+          </w:p>
+        </w:tc>
+        <w:tc>
+          <w:tcPr>
+            <w:tcW w:w="587" w:type="dxa"/>
+            <w:vAlign w:val="center"/>
+          </w:tcPr>
+          <w:p>
+            <w:pPr>
+              <w:jc w:val="center"/>
+            </w:pPr>
+            <w:r>
+              <w:rPr>
+                <w:rFonts w:hint="eastAsia"/>
+              </w:rPr>
+              <w:t>0</w:t>
+            </w:r>
+          </w:p>
+        </w:tc>
+        <w:tc>
+          <w:tcPr>
+            <w:tcW w:w="587" w:type="dxa"/>
+            <w:vAlign w:val="center"/>
+          </w:tcPr>
+          <w:p>
+            <w:pPr>
+              <w:jc w:val="center"/>
+            </w:pPr>
+            <w:r>
+              <w:rPr>
+                <w:rFonts w:hint="eastAsia"/>
+              </w:rPr>
+              <w:t>1</w:t>
+            </w:r>
+          </w:p>
+        </w:tc>
+        <w:tc>
+          <w:tcPr>
+            <w:tcW w:w="587" w:type="dxa"/>
+            <w:vAlign w:val="center"/>
+          </w:tcPr>
+          <w:p>
+            <w:pPr>
+              <w:jc w:val="center"/>
+            </w:pPr>
+            <w:r>
+              <w:rPr>
+                <w:rFonts w:hint="eastAsia"/>
+              </w:rPr>
+              <w:t>1</w:t>
+            </w:r>
+          </w:p>
+        </w:tc>
+        <w:tc>
+          <w:tcPr>
+            <w:tcW w:w="587" w:type="dxa"/>
+            <w:vAlign w:val="center"/>
+          </w:tcPr>
+          <w:p>
+            <w:pPr>
+              <w:jc w:val="center"/>
+            </w:pPr>
+            <w:r>
+              <w:rPr>
+                <w:rFonts w:hint="eastAsia"/>
+              </w:rPr>
+              <w:t>0</w:t>
+            </w:r>
+          </w:p>
+        </w:tc>
+        <w:tc>
+          <w:tcPr>
+            <w:tcW w:w="587" w:type="dxa"/>
+            <w:vAlign w:val="center"/>
+          </w:tcPr>
+          <w:p>
+            <w:pPr>
+              <w:jc w:val="center"/>
+            </w:pPr>
+            <w:r>
+              <w:rPr>
+                <w:rFonts w:hint="eastAsia"/>
+              </w:rPr>
+              <w:t>0</w:t>
+            </w:r>
+          </w:p>
+        </w:tc>
+        <w:tc>
+          <w:tcPr>
+            <w:tcW w:w="588" w:type="dxa"/>
+            <w:vAlign w:val="center"/>
+          </w:tcPr>
+          <w:p>
+            <w:pPr>
+              <w:jc w:val="center"/>
+            </w:pPr>
+            <w:r>
+              <w:rPr>
+                <w:rFonts w:hint="eastAsia"/>
+              </w:rPr>
+              <w:t>1</w:t>
+            </w:r>
+          </w:p>
+        </w:tc>
+        <w:tc>
+          <w:tcPr>
+            <w:tcW w:w="1843" w:type="dxa"/>
+            <w:vAlign w:val="center"/>
+          </w:tcPr>
+          <w:p>
+            <w:pPr>
+              <w:jc w:val="center"/>
+            </w:pPr>
+            <w:r>
+              <w:rPr>
+                <w:rFonts w:hint="eastAsia"/>
+              </w:rPr>
+              <w:t>1</w:t>
+            </w:r>
+          </w:p>
+        </w:tc>
+      </w:tr>
+      <w:tr>
+        <w:tc>
+          <w:tcPr>
+            <w:tcW w:w="1843" w:type="dxa"/>
+            <w:vAlign w:val="center"/>
+          </w:tcPr>
+          <w:p>
+            <w:pPr>
+              <w:jc w:val="center"/>
+              <w:rPr>
+                <w:color w:val="70AD47" w:themeColor="accent6"/>
+              </w:rPr>
+            </w:pPr>
+            <w:r>
+              <w:rPr>
+                <w:rFonts w:hint="eastAsia"/>
+                <w:color w:val="70AD47" w:themeColor="accent6"/>
+              </w:rPr>
+              <w:t>Down</w:t>
+            </w:r>
+          </w:p>
+        </w:tc>
+        <w:tc>
+          <w:tcPr>
+            <w:tcW w:w="587" w:type="dxa"/>
+            <w:vAlign w:val="center"/>
+          </w:tcPr>
+          <w:p>
+            <w:pPr>
+              <w:jc w:val="center"/>
+            </w:pPr>
+            <w:r>
+              <w:rPr>
+                <w:rFonts w:hint="eastAsia"/>
+              </w:rPr>
+              <w:t>0</w:t>
+            </w:r>
+          </w:p>
+        </w:tc>
+        <w:tc>
+          <w:tcPr>
+            <w:tcW w:w="587" w:type="dxa"/>
+            <w:vAlign w:val="center"/>
+          </w:tcPr>
+          <w:p>
+            <w:pPr>
+              <w:jc w:val="center"/>
+            </w:pPr>
+            <w:r>
+              <w:rPr>
+                <w:rFonts w:hint="eastAsia"/>
+              </w:rPr>
+              <w:t>1</w:t>
+            </w:r>
+          </w:p>
+        </w:tc>
+        <w:tc>
+          <w:tcPr>
+            <w:tcW w:w="587" w:type="dxa"/>
+            <w:vAlign w:val="center"/>
+          </w:tcPr>
+          <w:p>
+            <w:pPr>
+              <w:jc w:val="center"/>
+            </w:pPr>
+            <w:r>
+              <w:rPr>
+                <w:rFonts w:hint="eastAsia"/>
+              </w:rPr>
+              <w:t>0</w:t>
+            </w:r>
+          </w:p>
+        </w:tc>
+        <w:tc>
+          <w:tcPr>
+            <w:tcW w:w="587" w:type="dxa"/>
+            <w:vAlign w:val="center"/>
+          </w:tcPr>
+          <w:p>
+            <w:pPr>
+              <w:jc w:val="center"/>
+            </w:pPr>
+            <w:r>
+              <w:rPr>
+                <w:rFonts w:hint="eastAsia"/>
+              </w:rPr>
+              <w:t>1</w:t>
+            </w:r>
+          </w:p>
+        </w:tc>
+        <w:tc>
+          <w:tcPr>
+            <w:tcW w:w="587" w:type="dxa"/>
+            <w:vAlign w:val="center"/>
+          </w:tcPr>
+          <w:p>
+            <w:pPr>
+              <w:jc w:val="center"/>
+            </w:pPr>
+            <w:r>
+              <w:rPr>
+                <w:rFonts w:hint="eastAsia"/>
+              </w:rPr>
+              <w:t>0</w:t>
+            </w:r>
+          </w:p>
+        </w:tc>
+        <w:tc>
+          <w:tcPr>
+            <w:tcW w:w="587" w:type="dxa"/>
+            <w:vAlign w:val="center"/>
+          </w:tcPr>
+          <w:p>
+            <w:pPr>
+              <w:jc w:val="center"/>
+            </w:pPr>
+            <w:r>
+              <w:rPr>
+                <w:rFonts w:hint="eastAsia"/>
+              </w:rPr>
+              <w:t>1</w:t>
+            </w:r>
+          </w:p>
+        </w:tc>
+        <w:tc>
+          <w:tcPr>
+            <w:tcW w:w="588" w:type="dxa"/>
+            <w:vAlign w:val="center"/>
+          </w:tcPr>
+          <w:p>
+            <w:pPr>
+              <w:jc w:val="center"/>
+            </w:pPr>
+            <w:r>
+              <w:rPr>
+                <w:rFonts w:hint="eastAsia"/>
+              </w:rPr>
+              <w:t>0</w:t>
+            </w:r>
+          </w:p>
+        </w:tc>
+        <w:tc>
+          <w:tcPr>
+            <w:tcW w:w="1843" w:type="dxa"/>
+            <w:vAlign w:val="center"/>
+          </w:tcPr>
+          <w:p>
+            <w:pPr>
+              <w:jc w:val="center"/>
+            </w:pPr>
+            <w:r>
+              <w:rPr>
+                <w:rFonts w:hint="eastAsia"/>
+              </w:rPr>
+              <w:t>1</w:t>
+            </w:r>
+          </w:p>
+        </w:tc>
+      </w:tr>
+      <w:tr>
+        <w:tc>
+          <w:tcPr>
+            <w:tcW w:w="1843" w:type="dxa"/>
+            <w:vAlign w:val="center"/>
+          </w:tcPr>
+          <w:p>
+            <w:pPr>
+              <w:jc w:val="center"/>
+              <w:rPr>
+                <w:color w:val="70AD47" w:themeColor="accent6"/>
+              </w:rPr>
+            </w:pPr>
+            <w:r>
+              <w:rPr>
+                <w:rFonts w:hint="eastAsia"/>
+                <w:color w:val="70AD47" w:themeColor="accent6"/>
+              </w:rPr>
+              <w:t>Enable</w:t>
+            </w:r>
+          </w:p>
+        </w:tc>
+        <w:tc>
+          <w:tcPr>
+            <w:tcW w:w="587" w:type="dxa"/>
+            <w:vAlign w:val="center"/>
+          </w:tcPr>
+          <w:p>
+            <w:pPr>
+              <w:jc w:val="center"/>
+            </w:pPr>
+            <w:r>
+              <w:rPr>
+                <w:rFonts w:hint="eastAsia"/>
+              </w:rPr>
+              <w:t>0</w:t>
+            </w:r>
+          </w:p>
+        </w:tc>
+        <w:tc>
+          <w:tcPr>
+            <w:tcW w:w="587" w:type="dxa"/>
+            <w:vAlign w:val="center"/>
+          </w:tcPr>
+          <w:p>
+            <w:pPr>
+              <w:jc w:val="center"/>
+            </w:pPr>
+            <w:r>
+              <w:rPr>
+                <w:rFonts w:hint="eastAsia"/>
+              </w:rPr>
+              <w:t>0</w:t>
+            </w:r>
+          </w:p>
+        </w:tc>
+        <w:tc>
+          <w:tcPr>
+            <w:tcW w:w="587" w:type="dxa"/>
+            <w:vAlign w:val="center"/>
+          </w:tcPr>
+          <w:p>
+            <w:pPr>
+              <w:jc w:val="center"/>
+            </w:pPr>
+            <w:r>
+              <w:rPr>
+                <w:rFonts w:hint="eastAsia"/>
+              </w:rPr>
+              <w:t>0</w:t>
+            </w:r>
+          </w:p>
+        </w:tc>
+        <w:tc>
+          <w:tcPr>
+            <w:tcW w:w="587" w:type="dxa"/>
+            <w:vAlign w:val="center"/>
+          </w:tcPr>
+          <w:p>
+            <w:pPr>
+              <w:jc w:val="center"/>
+            </w:pPr>
+            <w:r>
+              <w:rPr>
+                <w:rFonts w:hint="eastAsia"/>
+              </w:rPr>
+              <w:t>0</w:t>
+            </w:r>
+          </w:p>
+        </w:tc>
+        <w:tc>
+          <w:tcPr>
+            <w:tcW w:w="587" w:type="dxa"/>
+            <w:vAlign w:val="center"/>
+          </w:tcPr>
+          <w:p>
+            <w:pPr>
+              <w:jc w:val="center"/>
+            </w:pPr>
+            <w:r>
+              <w:rPr>
+                <w:rFonts w:hint="eastAsia"/>
+              </w:rPr>
+              <w:t>1</w:t>
+            </w:r>
+          </w:p>
+        </w:tc>
+        <w:tc>
+          <w:tcPr>
+            <w:tcW w:w="587" w:type="dxa"/>
+            <w:vAlign w:val="center"/>
+          </w:tcPr>
+          <w:p>
+            <w:pPr>
+              <w:jc w:val="center"/>
+            </w:pPr>
+            <w:r>
+              <w:rPr>
+                <w:rFonts w:hint="eastAsia"/>
+              </w:rPr>
+              <w:t>1</w:t>
+            </w:r>
+          </w:p>
+        </w:tc>
+        <w:tc>
+          <w:tcPr>
+            <w:tcW w:w="588" w:type="dxa"/>
+            <w:vAlign w:val="center"/>
+          </w:tcPr>
+          <w:p>
+            <w:pPr>
+              <w:jc w:val="center"/>
+            </w:pPr>
+            <w:r>
+              <w:rPr>
+                <w:rFonts w:hint="eastAsia"/>
+              </w:rPr>
+              <w:t>1</w:t>
+            </w:r>
+          </w:p>
+        </w:tc>
+        <w:tc>
+          <w:tcPr>
+            <w:tcW w:w="1843" w:type="dxa"/>
+            <w:vAlign w:val="center"/>
+          </w:tcPr>
+          <w:p>
+            <w:pPr>
+              <w:jc w:val="center"/>
+            </w:pPr>
+            <w:r>
+              <w:rPr>
+                <w:rFonts w:hint="eastAsia"/>
+              </w:rPr>
+              <w:t>1</w:t>
+            </w:r>
+          </w:p>
+        </w:tc>
+      </w:tr>
+      <w:tr>
+        <w:tc>
+          <w:tcPr>
+            <w:tcW w:w="1843" w:type="dxa"/>
+            <w:vAlign w:val="center"/>
+          </w:tcPr>
+          <w:p>
+            <w:pPr>
+              <w:jc w:val="center"/>
+            </w:pPr>
+            <w:r>
+              <w:rPr>
+                <w:rFonts w:hint="eastAsia"/>
+                <w:color w:val="C00000"/>
+              </w:rPr>
+              <w:t>Lower-output</w:t>
+            </w:r>
+          </w:p>
+        </w:tc>
+        <w:tc>
+          <w:tcPr>
+            <w:tcW w:w="587" w:type="dxa"/>
+            <w:vAlign w:val="center"/>
+          </w:tcPr>
+          <w:p>
+            <w:pPr>
+              <w:jc w:val="center"/>
+            </w:pPr>
+            <w:r>
+              <w:rPr>
+                <w:rFonts w:hint="eastAsia"/>
+              </w:rPr>
+              <w:t>0</w:t>
+            </w:r>
+          </w:p>
+        </w:tc>
+        <w:tc>
+          <w:tcPr>
+            <w:tcW w:w="587" w:type="dxa"/>
+            <w:vAlign w:val="center"/>
+          </w:tcPr>
+          <w:p>
+            <w:pPr>
+              <w:jc w:val="center"/>
+            </w:pPr>
+            <w:r>
+              <w:rPr>
+                <w:rFonts w:hint="eastAsia"/>
+              </w:rPr>
+              <w:t>0</w:t>
+            </w:r>
+          </w:p>
+        </w:tc>
+        <w:tc>
+          <w:tcPr>
+            <w:tcW w:w="587" w:type="dxa"/>
+            <w:vAlign w:val="center"/>
+          </w:tcPr>
+          <w:p>
+            <w:pPr>
+              <w:jc w:val="center"/>
+            </w:pPr>
+            <w:r>
+              <w:rPr>
+                <w:rFonts w:hint="eastAsia"/>
+              </w:rPr>
+              <w:t>0</w:t>
+            </w:r>
+          </w:p>
+        </w:tc>
+        <w:tc>
+          <w:tcPr>
+            <w:tcW w:w="587" w:type="dxa"/>
+            <w:vAlign w:val="center"/>
+          </w:tcPr>
+          <w:p>
+            <w:pPr>
+              <w:jc w:val="center"/>
+            </w:pPr>
+            <w:r>
+              <w:rPr>
+                <w:rFonts w:hint="eastAsia"/>
+              </w:rPr>
+              <w:t>0</w:t>
+            </w:r>
+          </w:p>
+        </w:tc>
+        <w:tc>
+          <w:tcPr>
+            <w:tcW w:w="587" w:type="dxa"/>
+            <w:vAlign w:val="center"/>
+          </w:tcPr>
+          <w:p>
+            <w:pPr>
+              <w:jc w:val="center"/>
+            </w:pPr>
+            <w:r>
+              <w:rPr>
+                <w:rFonts w:hint="eastAsia"/>
+              </w:rPr>
+              <w:t>0</w:t>
+            </w:r>
+          </w:p>
+        </w:tc>
+        <w:tc>
+          <w:tcPr>
+            <w:tcW w:w="587" w:type="dxa"/>
+            <w:vAlign w:val="center"/>
+          </w:tcPr>
+          <w:p>
+            <w:pPr>
+              <w:jc w:val="center"/>
+            </w:pPr>
+            <w:r>
+              <w:rPr>
+                <w:rFonts w:hint="eastAsia"/>
+              </w:rPr>
+              <w:t>1</w:t>
+            </w:r>
+          </w:p>
+        </w:tc>
+        <w:tc>
+          <w:tcPr>
+            <w:tcW w:w="588" w:type="dxa"/>
+            <w:vAlign w:val="center"/>
+          </w:tcPr>
+          <w:p>
+            <w:pPr>
+              <w:jc w:val="center"/>
+            </w:pPr>
+            <w:r>
+              <w:rPr>
+                <w:rFonts w:hint="eastAsia"/>
+              </w:rPr>
+              <w:t>0</w:t>
+            </w:r>
+          </w:p>
+        </w:tc>
+        <w:tc>
+          <w:tcPr>
+            <w:tcW w:w="1843" w:type="dxa"/>
+            <w:vAlign w:val="center"/>
+          </w:tcPr>
+          <w:p>
+            <w:pPr>
+              <w:jc w:val="center"/>
+            </w:pPr>
+            <w:r>
+              <w:rPr>
+                <w:rFonts w:hint="eastAsia"/>
+              </w:rPr>
+              <w:t>1</w:t>
+            </w:r>
+          </w:p>
+          <w:p>
+            <w:pPr>
+              <w:jc w:val="center"/>
+            </w:pPr>
+            <w:r>
+              <w:rPr>
+                <w:rFonts w:hint="eastAsia"/>
+              </w:rPr>
+              <w:t>(won</w:t>
+            </w:r>
+            <w:r>
+              <w:t>’</w:t>
+            </w:r>
+            <w:r>
+              <w:rPr>
+                <w:rFonts w:hint="eastAsia"/>
+              </w:rPr>
+              <w:t>t happen)</w:t>
+            </w:r>
+          </w:p>
+        </w:tc>
+      </w:tr>
+      <w:tr>
+        <w:tc>
+          <w:tcPr>
+            <w:tcW w:w="1843" w:type="dxa"/>
+            <w:vAlign w:val="center"/>
+          </w:tcPr>
+          <w:p>
+            <w:pPr>
+              <w:jc w:val="center"/>
+            </w:pPr>
+            <w:r>
+              <w:rPr>
+                <w:rFonts w:hint="eastAsia"/>
+                <w:color w:val="C00000"/>
+              </w:rPr>
+              <w:t>Upper-output</w:t>
+            </w:r>
+          </w:p>
+        </w:tc>
+        <w:tc>
+          <w:tcPr>
+            <w:tcW w:w="587" w:type="dxa"/>
+            <w:vAlign w:val="center"/>
+          </w:tcPr>
+          <w:p>
+            <w:pPr>
+              <w:jc w:val="center"/>
+            </w:pPr>
+            <w:r>
+              <w:rPr>
+                <w:rFonts w:hint="eastAsia"/>
+              </w:rPr>
+              <w:t>0</w:t>
+            </w:r>
+          </w:p>
+        </w:tc>
+        <w:tc>
+          <w:tcPr>
+            <w:tcW w:w="587" w:type="dxa"/>
+            <w:vAlign w:val="center"/>
+          </w:tcPr>
+          <w:p>
+            <w:pPr>
+              <w:jc w:val="center"/>
+            </w:pPr>
+            <w:r>
+              <w:rPr>
+                <w:rFonts w:hint="eastAsia"/>
+              </w:rPr>
+              <w:t>0</w:t>
+            </w:r>
+          </w:p>
+        </w:tc>
+        <w:tc>
+          <w:tcPr>
+            <w:tcW w:w="587" w:type="dxa"/>
+            <w:vAlign w:val="center"/>
+          </w:tcPr>
+          <w:p>
+            <w:pPr>
+              <w:jc w:val="center"/>
+            </w:pPr>
+            <w:r>
+              <w:rPr>
+                <w:rFonts w:hint="eastAsia"/>
+              </w:rPr>
+              <w:t>0</w:t>
+            </w:r>
+          </w:p>
+        </w:tc>
+        <w:tc>
+          <w:tcPr>
+            <w:tcW w:w="587" w:type="dxa"/>
+            <w:vAlign w:val="center"/>
+          </w:tcPr>
+          <w:p>
+            <w:pPr>
+              <w:jc w:val="center"/>
+            </w:pPr>
+            <w:r>
+              <w:rPr>
+                <w:rFonts w:hint="eastAsia"/>
+              </w:rPr>
+              <w:t>0</w:t>
+            </w:r>
+          </w:p>
+        </w:tc>
+        <w:tc>
+          <w:tcPr>
+            <w:tcW w:w="587" w:type="dxa"/>
+            <w:vAlign w:val="center"/>
+          </w:tcPr>
+          <w:p>
+            <w:pPr>
+              <w:jc w:val="center"/>
+            </w:pPr>
+            <w:r>
+              <w:rPr>
+                <w:rFonts w:hint="eastAsia"/>
+              </w:rPr>
+              <w:t>0</w:t>
+            </w:r>
+          </w:p>
+        </w:tc>
+        <w:tc>
+          <w:tcPr>
+            <w:tcW w:w="587" w:type="dxa"/>
+            <w:vAlign w:val="center"/>
+          </w:tcPr>
+          <w:p>
+            <w:pPr>
+              <w:jc w:val="center"/>
+            </w:pPr>
+            <w:r>
+              <w:rPr>
+                <w:rFonts w:hint="eastAsia"/>
+              </w:rPr>
+              <w:t>0</w:t>
+            </w:r>
+          </w:p>
+        </w:tc>
+        <w:tc>
+          <w:tcPr>
+            <w:tcW w:w="588" w:type="dxa"/>
+            <w:vAlign w:val="center"/>
+          </w:tcPr>
+          <w:p>
+            <w:pPr>
+              <w:jc w:val="center"/>
+            </w:pPr>
+            <w:r>
+              <w:rPr>
+                <w:rFonts w:hint="eastAsia"/>
+              </w:rPr>
+              <w:t>1</w:t>
+            </w:r>
+          </w:p>
+        </w:tc>
+        <w:tc>
+          <w:tcPr>
+            <w:tcW w:w="1843" w:type="dxa"/>
+            <w:vAlign w:val="center"/>
+          </w:tcPr>
+          <w:p>
+            <w:pPr>
+              <w:jc w:val="center"/>
+            </w:pPr>
+            <w:r>
+              <w:rPr>
+                <w:rFonts w:hint="eastAsia"/>
+              </w:rPr>
+              <w:t>1</w:t>
+            </w:r>
+          </w:p>
+          <w:p>
+            <w:pPr>
+              <w:jc w:val="center"/>
+            </w:pPr>
+            <w:r>
+              <w:rPr>
+                <w:rFonts w:hint="eastAsia"/>
+              </w:rPr>
+              <w:t>(won</w:t>
+            </w:r>
+            <w:r>
+              <w:t>’</w:t>
+            </w:r>
+            <w:r>
+              <w:rPr>
+                <w:rFonts w:hint="eastAsia"/>
+              </w:rPr>
+              <w:t>t happen)</w:t>
+            </w:r>
+          </w:p>
+        </w:tc>
+      </w:tr>
+    </w:tbl>
+    <w:p>
+      <w:pPr>
+        <w:ind w:right="240"/>
+      </w:pPr>
+    </w:p>
+    <w:p>
+      <w:pPr>
+        <w:spacing w:after="240" w:line="360" w:lineRule="auto"/>
+        <w:ind w:leftChars="100" w:left="240" w:rightChars="100" w:right="240"/>
+      </w:pPr>
+      <w:r>
+        <w:rPr>
+          <w:rFonts w:hint="eastAsia"/>
+        </w:rPr>
+        <w:t xml:space="preserve">The values of Up and Down can be traced back to Figure 1.1. We get their </w:t>
+      </w:r>
+      <w:r>
+        <w:t>Boolean</w:t>
+      </w:r>
+      <w:r>
+        <w:rPr>
+          <w:rFonts w:hint="eastAsia"/>
+        </w:rPr>
+        <w:t xml:space="preserve"> expressions by </w:t>
+      </w:r>
+      <w:r>
+        <w:rPr>
+          <w:rFonts w:hint="eastAsia"/>
+          <w:b/>
+          <w:bCs/>
+        </w:rPr>
+        <w:t>drawing K-map</w:t>
+      </w:r>
+      <w:r>
+        <w:rPr>
+          <w:rFonts w:hint="eastAsia"/>
+        </w:rPr>
+        <w:t xml:space="preserve"> on </w:t>
+      </w:r>
+      <w:proofErr w:type="spellStart"/>
+      <w:r>
+        <w:rPr>
+          <w:rFonts w:hint="eastAsia"/>
+          <w:b/>
+          <w:bCs/>
+        </w:rPr>
+        <w:t>rst_n</w:t>
+      </w:r>
+      <w:proofErr w:type="spellEnd"/>
+      <w:r>
+        <w:rPr>
+          <w:rFonts w:hint="eastAsia"/>
+          <w:b/>
+          <w:bCs/>
+        </w:rPr>
+        <w:t>, direction, and border</w:t>
+      </w:r>
+      <w:r>
+        <w:rPr>
+          <w:rFonts w:hint="eastAsia"/>
+        </w:rPr>
+        <w:t>(out==15 or out==0).</w:t>
+      </w:r>
+    </w:p>
+    <w:tbl>
+      <w:tblPr>
+        <w:tblStyle w:val="TableGrid"/>
+        <w:tblW w:w="0" w:type="auto"/>
+        <w:tblInd w:w="1271" w:type="dxa"/>
+        <w:tblLayout w:type="fixed"/>
+        <w:tblLook w:val="04A0" w:firstRow="1" w:lastRow="0" w:firstColumn="1" w:lastColumn="0" w:noHBand="0" w:noVBand="1"/>
+      </w:tblPr>
+      <w:tblGrid>
+        <w:gridCol w:w="1332"/>
+        <w:gridCol w:w="1332"/>
+        <w:gridCol w:w="1333"/>
+        <w:gridCol w:w="1332"/>
+        <w:gridCol w:w="1333"/>
+      </w:tblGrid>
+      <w:tr>
+        <w:tc>
+          <w:tcPr>
+            <w:tcW w:w="1332" w:type="dxa"/>
+          </w:tcPr>
+          <w:p>
+            <w:pPr>
+              <w:jc w:val="center"/>
+              <w:rPr>
+                <w:color w:val="70AD47" w:themeColor="accent6"/>
+              </w:rPr>
+            </w:pPr>
+            <w:r>
+              <w:rPr>
+                <w:color w:val="70AD47" w:themeColor="accent6"/>
+              </w:rPr>
+              <w:t>D</w:t>
+            </w:r>
+            <w:r>
+              <w:rPr>
+                <w:rFonts w:hint="eastAsia"/>
+                <w:color w:val="70AD47" w:themeColor="accent6"/>
+              </w:rPr>
+              <w:t>irection</w:t>
+            </w:r>
+          </w:p>
+        </w:tc>
+        <w:tc>
+          <w:tcPr>
+            <w:tcW w:w="1332" w:type="dxa"/>
+          </w:tcPr>
+          <w:p>
+            <w:pPr>
+              <w:jc w:val="center"/>
+              <w:rPr>
+                <w:color w:val="70AD47" w:themeColor="accent6"/>
+              </w:rPr>
+            </w:pPr>
+            <w:r>
+              <w:rPr>
+                <w:rFonts w:hint="eastAsia"/>
+                <w:color w:val="70AD47" w:themeColor="accent6"/>
+              </w:rPr>
+              <w:t>border</w:t>
+            </w:r>
+          </w:p>
+        </w:tc>
+        <w:tc>
+          <w:tcPr>
+            <w:tcW w:w="1333" w:type="dxa"/>
+          </w:tcPr>
+          <w:p>
+            <w:pPr>
+              <w:jc w:val="center"/>
+              <w:rPr>
+                <w:color w:val="70AD47" w:themeColor="accent6"/>
+              </w:rPr>
+            </w:pPr>
+            <w:proofErr w:type="spellStart"/>
+            <w:r>
+              <w:rPr>
+                <w:rFonts w:hint="eastAsia"/>
+                <w:color w:val="70AD47" w:themeColor="accent6"/>
+              </w:rPr>
+              <w:t>rst_n</w:t>
+            </w:r>
+            <w:proofErr w:type="spellEnd"/>
+          </w:p>
+        </w:tc>
+        <w:tc>
+          <w:tcPr>
+            <w:tcW w:w="1332" w:type="dxa"/>
+          </w:tcPr>
+          <w:p>
+            <w:pPr>
+              <w:jc w:val="center"/>
+              <w:rPr>
+                <w:color w:val="C00000"/>
+              </w:rPr>
+            </w:pPr>
+            <w:r>
+              <w:rPr>
+                <w:rFonts w:hint="eastAsia"/>
+                <w:color w:val="C00000"/>
+              </w:rPr>
+              <w:t>Up</w:t>
+            </w:r>
+          </w:p>
+        </w:tc>
+        <w:tc>
+          <w:tcPr>
+            <w:tcW w:w="1333" w:type="dxa"/>
+          </w:tcPr>
+          <w:p>
+            <w:pPr>
+              <w:jc w:val="center"/>
+              <w:rPr>
+                <w:color w:val="C00000"/>
+              </w:rPr>
+            </w:pPr>
+            <w:r>
+              <w:rPr>
+                <w:rFonts w:hint="eastAsia"/>
+                <w:color w:val="C00000"/>
+              </w:rPr>
+              <w:t>Down</w:t>
+            </w:r>
+          </w:p>
+        </w:tc>
+      </w:tr>
+      <w:tr>
+        <w:tc>
+          <w:tcPr>
+            <w:tcW w:w="1332" w:type="dxa"/>
+          </w:tcPr>
+          <w:p>
+            <w:pPr>
+              <w:jc w:val="center"/>
+            </w:pPr>
+            <w:bookmarkStart w:id="3" w:name="_Hlk179472968"/>
+            <w:r>
+              <w:rPr>
+                <w:rFonts w:hint="eastAsia"/>
+              </w:rPr>
+              <w:t>0</w:t>
+            </w:r>
+          </w:p>
+        </w:tc>
+        <w:tc>
+          <w:tcPr>
+            <w:tcW w:w="1332" w:type="dxa"/>
+            <w:vAlign w:val="center"/>
+          </w:tcPr>
+          <w:p>
+            <w:pPr>
+              <w:jc w:val="center"/>
+            </w:pPr>
+            <w:r>
+              <w:rPr>
+                <w:rFonts w:hint="eastAsia"/>
+              </w:rPr>
+              <w:t>0</w:t>
+            </w:r>
+          </w:p>
+        </w:tc>
+        <w:tc>
+          <w:tcPr>
+            <w:tcW w:w="1333" w:type="dxa"/>
+            <w:vAlign w:val="center"/>
+          </w:tcPr>
+          <w:p>
+            <w:pPr>
+              <w:jc w:val="center"/>
+            </w:pPr>
+            <w:r>
+              <w:rPr>
+                <w:rFonts w:hint="eastAsia"/>
+              </w:rPr>
+              <w:t>0</w:t>
+            </w:r>
+          </w:p>
+        </w:tc>
+        <w:tc>
+          <w:tcPr>
+            <w:tcW w:w="1332" w:type="dxa"/>
+            <w:vAlign w:val="center"/>
+          </w:tcPr>
+          <w:p>
+            <w:pPr>
+              <w:jc w:val="center"/>
+            </w:pPr>
+            <w:r>
+              <w:rPr>
+                <w:rFonts w:hint="eastAsia"/>
+              </w:rPr>
+              <w:t>0</w:t>
+            </w:r>
+          </w:p>
+        </w:tc>
+        <w:tc>
+          <w:tcPr>
+            <w:tcW w:w="1333" w:type="dxa"/>
+            <w:vAlign w:val="center"/>
+          </w:tcPr>
+          <w:p>
+            <w:pPr>
+              <w:jc w:val="center"/>
+            </w:pPr>
+            <w:r>
+              <w:rPr>
+                <w:rFonts w:hint="eastAsia"/>
+              </w:rPr>
+              <w:t>0</w:t>
+            </w:r>
+          </w:p>
+        </w:tc>
+      </w:tr>
+      <w:tr>
+        <w:tc>
+          <w:tcPr>
+            <w:tcW w:w="1332" w:type="dxa"/>
+          </w:tcPr>
+          <w:p>
+            <w:pPr>
+              <w:jc w:val="center"/>
+            </w:pPr>
+            <w:r>
+              <w:rPr>
+                <w:rFonts w:hint="eastAsia"/>
+              </w:rPr>
+              <w:t>0</w:t>
+            </w:r>
+          </w:p>
+        </w:tc>
+        <w:tc>
+          <w:tcPr>
+            <w:tcW w:w="1332" w:type="dxa"/>
+            <w:vAlign w:val="center"/>
+          </w:tcPr>
+          <w:p>
+            <w:pPr>
+              <w:jc w:val="center"/>
+            </w:pPr>
+            <w:r>
+              <w:rPr>
+                <w:rFonts w:hint="eastAsia"/>
+              </w:rPr>
+              <w:t>0</w:t>
+            </w:r>
+          </w:p>
+        </w:tc>
+        <w:tc>
+          <w:tcPr>
+            <w:tcW w:w="1333" w:type="dxa"/>
+            <w:vAlign w:val="center"/>
+          </w:tcPr>
+          <w:p>
+            <w:pPr>
+              <w:jc w:val="center"/>
+            </w:pPr>
+            <w:r>
+              <w:rPr>
+                <w:rFonts w:hint="eastAsia"/>
+              </w:rPr>
+              <w:t>1</w:t>
+            </w:r>
+          </w:p>
+        </w:tc>
+        <w:tc>
+          <w:tcPr>
+            <w:tcW w:w="1332" w:type="dxa"/>
+            <w:vAlign w:val="center"/>
+          </w:tcPr>
+          <w:p>
+            <w:pPr>
+              <w:jc w:val="center"/>
+            </w:pPr>
+            <w:r>
+              <w:rPr>
+                <w:rFonts w:hint="eastAsia"/>
+              </w:rPr>
+              <w:t>0</w:t>
+            </w:r>
+          </w:p>
+        </w:tc>
+        <w:tc>
+          <w:tcPr>
+            <w:tcW w:w="1333" w:type="dxa"/>
+            <w:vAlign w:val="center"/>
+          </w:tcPr>
+          <w:p>
+            <w:pPr>
+              <w:jc w:val="center"/>
+            </w:pPr>
+            <w:r>
+              <w:rPr>
+                <w:rFonts w:hint="eastAsia"/>
+              </w:rPr>
+              <w:t>1</w:t>
+            </w:r>
+          </w:p>
+        </w:tc>
+      </w:tr>
+      <w:tr>
+        <w:tc>
+          <w:tcPr>
+            <w:tcW w:w="1332" w:type="dxa"/>
+          </w:tcPr>
+          <w:p>
+            <w:pPr>
+              <w:jc w:val="center"/>
+            </w:pPr>
+            <w:r>
+              <w:rPr>
+                <w:rFonts w:hint="eastAsia"/>
+              </w:rPr>
+              <w:t>0</w:t>
+            </w:r>
+          </w:p>
+        </w:tc>
+        <w:tc>
+          <w:tcPr>
+            <w:tcW w:w="1332" w:type="dxa"/>
+            <w:vAlign w:val="center"/>
+          </w:tcPr>
+          <w:p>
+            <w:pPr>
+              <w:jc w:val="center"/>
+            </w:pPr>
+            <w:r>
+              <w:rPr>
+                <w:rFonts w:hint="eastAsia"/>
+              </w:rPr>
+              <w:t>1</w:t>
+            </w:r>
+          </w:p>
+        </w:tc>
+        <w:tc>
+          <w:tcPr>
+            <w:tcW w:w="1333" w:type="dxa"/>
+            <w:vAlign w:val="center"/>
+          </w:tcPr>
+          <w:p>
+            <w:pPr>
+              <w:jc w:val="center"/>
+            </w:pPr>
+            <w:r>
+              <w:rPr>
+                <w:rFonts w:hint="eastAsia"/>
+              </w:rPr>
+              <w:t>0</w:t>
+            </w:r>
+          </w:p>
+        </w:tc>
+        <w:tc>
+          <w:tcPr>
+            <w:tcW w:w="1332" w:type="dxa"/>
+            <w:vAlign w:val="center"/>
+          </w:tcPr>
+          <w:p>
+            <w:pPr>
+              <w:jc w:val="center"/>
+            </w:pPr>
+            <w:r>
+              <w:rPr>
+                <w:rFonts w:hint="eastAsia"/>
+              </w:rPr>
+              <w:t>0</w:t>
+            </w:r>
+          </w:p>
+        </w:tc>
+        <w:tc>
+          <w:tcPr>
+            <w:tcW w:w="1333" w:type="dxa"/>
+            <w:vAlign w:val="center"/>
+          </w:tcPr>
+          <w:p>
+            <w:pPr>
+              <w:jc w:val="center"/>
+            </w:pPr>
+            <w:r>
+              <w:rPr>
+                <w:rFonts w:hint="eastAsia"/>
+              </w:rPr>
+              <w:t>0</w:t>
+            </w:r>
+          </w:p>
+        </w:tc>
+      </w:tr>
+      <w:tr>
+        <w:tc>
+          <w:tcPr>
+            <w:tcW w:w="1332" w:type="dxa"/>
+          </w:tcPr>
+          <w:p>
+            <w:pPr>
+              <w:jc w:val="center"/>
+            </w:pPr>
+            <w:r>
+              <w:rPr>
+                <w:rFonts w:hint="eastAsia"/>
+              </w:rPr>
+              <w:t>0</w:t>
+            </w:r>
+          </w:p>
+        </w:tc>
+        <w:tc>
+          <w:tcPr>
+            <w:tcW w:w="1332" w:type="dxa"/>
+            <w:vAlign w:val="center"/>
+          </w:tcPr>
+          <w:p>
+            <w:pPr>
+              <w:jc w:val="center"/>
+            </w:pPr>
+            <w:r>
+              <w:rPr>
+                <w:rFonts w:hint="eastAsia"/>
+              </w:rPr>
+              <w:t>1</w:t>
+            </w:r>
+          </w:p>
+        </w:tc>
+        <w:tc>
+          <w:tcPr>
+            <w:tcW w:w="1333" w:type="dxa"/>
+            <w:vAlign w:val="center"/>
+          </w:tcPr>
+          <w:p>
+            <w:pPr>
+              <w:jc w:val="center"/>
+            </w:pPr>
+            <w:r>
+              <w:rPr>
+                <w:rFonts w:hint="eastAsia"/>
+              </w:rPr>
+              <w:t>1</w:t>
+            </w:r>
+          </w:p>
+        </w:tc>
+        <w:tc>
+          <w:tcPr>
+            <w:tcW w:w="1332" w:type="dxa"/>
+            <w:vAlign w:val="center"/>
+          </w:tcPr>
+          <w:p>
+            <w:pPr>
+              <w:jc w:val="center"/>
+            </w:pPr>
+            <w:r>
+              <w:rPr>
+                <w:rFonts w:hint="eastAsia"/>
+              </w:rPr>
+              <w:t>1</w:t>
+            </w:r>
+          </w:p>
+        </w:tc>
+        <w:tc>
+          <w:tcPr>
+            <w:tcW w:w="1333" w:type="dxa"/>
+            <w:vAlign w:val="center"/>
+          </w:tcPr>
+          <w:p>
+            <w:pPr>
+              <w:jc w:val="center"/>
+            </w:pPr>
+            <w:r>
+              <w:rPr>
+                <w:rFonts w:hint="eastAsia"/>
+              </w:rPr>
+              <w:t>0</w:t>
+            </w:r>
+          </w:p>
+        </w:tc>
+      </w:tr>
+      <w:tr>
+        <w:tc>
+          <w:tcPr>
+            <w:tcW w:w="1332" w:type="dxa"/>
+          </w:tcPr>
+          <w:p>
+            <w:pPr>
+              <w:jc w:val="center"/>
+            </w:pPr>
+            <w:r>
+              <w:rPr>
+                <w:rFonts w:hint="eastAsia"/>
+              </w:rPr>
+              <w:t>1</w:t>
+            </w:r>
+          </w:p>
+        </w:tc>
+        <w:tc>
+          <w:tcPr>
+            <w:tcW w:w="1332" w:type="dxa"/>
+            <w:vAlign w:val="center"/>
+          </w:tcPr>
+          <w:p>
+            <w:pPr>
+              <w:jc w:val="center"/>
+            </w:pPr>
+            <w:r>
+              <w:rPr>
+                <w:rFonts w:hint="eastAsia"/>
+              </w:rPr>
+              <w:t>0</w:t>
+            </w:r>
+          </w:p>
+        </w:tc>
+        <w:tc>
+          <w:tcPr>
+            <w:tcW w:w="1333" w:type="dxa"/>
+            <w:vAlign w:val="center"/>
+          </w:tcPr>
+          <w:p>
+            <w:pPr>
+              <w:jc w:val="center"/>
+            </w:pPr>
+            <w:r>
+              <w:rPr>
+                <w:rFonts w:hint="eastAsia"/>
+              </w:rPr>
+              <w:t>0</w:t>
+            </w:r>
+          </w:p>
+        </w:tc>
+        <w:tc>
+          <w:tcPr>
+            <w:tcW w:w="1332" w:type="dxa"/>
+            <w:vAlign w:val="center"/>
+          </w:tcPr>
+          <w:p>
+            <w:pPr>
+              <w:jc w:val="center"/>
+            </w:pPr>
+            <w:r>
+              <w:rPr>
+                <w:rFonts w:hint="eastAsia"/>
+              </w:rPr>
+              <w:t>0</w:t>
+            </w:r>
+          </w:p>
+        </w:tc>
+        <w:tc>
+          <w:tcPr>
+            <w:tcW w:w="1333" w:type="dxa"/>
+            <w:vAlign w:val="center"/>
+          </w:tcPr>
+          <w:p>
+            <w:pPr>
+              <w:jc w:val="center"/>
+            </w:pPr>
+            <w:r>
+              <w:rPr>
+                <w:rFonts w:hint="eastAsia"/>
+              </w:rPr>
+              <w:t>0</w:t>
+            </w:r>
+          </w:p>
+        </w:tc>
+      </w:tr>
+      <w:tr>
+        <w:tc>
+          <w:tcPr>
+            <w:tcW w:w="1332" w:type="dxa"/>
+          </w:tcPr>
+          <w:p>
+            <w:pPr>
+              <w:jc w:val="center"/>
+            </w:pPr>
+            <w:r>
+              <w:rPr>
+                <w:rFonts w:hint="eastAsia"/>
+              </w:rPr>
+              <w:t>1</w:t>
+            </w:r>
+          </w:p>
+        </w:tc>
+        <w:tc>
+          <w:tcPr>
+            <w:tcW w:w="1332" w:type="dxa"/>
+            <w:vAlign w:val="center"/>
+          </w:tcPr>
+          <w:p>
+            <w:pPr>
+              <w:jc w:val="center"/>
+            </w:pPr>
+            <w:r>
+              <w:rPr>
+                <w:rFonts w:hint="eastAsia"/>
+              </w:rPr>
+              <w:t>0</w:t>
+            </w:r>
+          </w:p>
+        </w:tc>
+        <w:tc>
+          <w:tcPr>
+            <w:tcW w:w="1333" w:type="dxa"/>
+            <w:vAlign w:val="center"/>
+          </w:tcPr>
+          <w:p>
+            <w:pPr>
+              <w:jc w:val="center"/>
+            </w:pPr>
+            <w:r>
+              <w:rPr>
+                <w:rFonts w:hint="eastAsia"/>
+              </w:rPr>
+              <w:t>1</w:t>
+            </w:r>
+          </w:p>
+        </w:tc>
+        <w:tc>
+          <w:tcPr>
+            <w:tcW w:w="1332" w:type="dxa"/>
+            <w:vAlign w:val="center"/>
+          </w:tcPr>
+          <w:p>
+            <w:pPr>
+              <w:jc w:val="center"/>
+            </w:pPr>
+            <w:r>
+              <w:rPr>
+                <w:rFonts w:hint="eastAsia"/>
+              </w:rPr>
+              <w:t>1</w:t>
+            </w:r>
+          </w:p>
+        </w:tc>
+        <w:tc>
+          <w:tcPr>
+            <w:tcW w:w="1333" w:type="dxa"/>
+            <w:vAlign w:val="center"/>
+          </w:tcPr>
+          <w:p>
+            <w:pPr>
+              <w:jc w:val="center"/>
+            </w:pPr>
+            <w:r>
+              <w:rPr>
+                <w:rFonts w:hint="eastAsia"/>
+              </w:rPr>
+              <w:t>0</w:t>
+            </w:r>
+          </w:p>
+        </w:tc>
+      </w:tr>
+      <w:tr>
+        <w:tc>
+          <w:tcPr>
+            <w:tcW w:w="1332" w:type="dxa"/>
+          </w:tcPr>
+          <w:p>
+            <w:pPr>
+              <w:jc w:val="center"/>
+            </w:pPr>
+            <w:r>
+              <w:rPr>
+                <w:rFonts w:hint="eastAsia"/>
+              </w:rPr>
+              <w:t>1</w:t>
+            </w:r>
+          </w:p>
+        </w:tc>
+        <w:tc>
+          <w:tcPr>
+            <w:tcW w:w="1332" w:type="dxa"/>
+            <w:vAlign w:val="center"/>
+          </w:tcPr>
+          <w:p>
+            <w:pPr>
+              <w:jc w:val="center"/>
+            </w:pPr>
+            <w:r>
+              <w:rPr>
+                <w:rFonts w:hint="eastAsia"/>
+              </w:rPr>
+              <w:t>1</w:t>
+            </w:r>
+          </w:p>
+        </w:tc>
+        <w:tc>
+          <w:tcPr>
+            <w:tcW w:w="1333" w:type="dxa"/>
+            <w:vAlign w:val="center"/>
+          </w:tcPr>
+          <w:p>
+            <w:pPr>
+              <w:jc w:val="center"/>
+            </w:pPr>
+            <w:r>
+              <w:rPr>
+                <w:rFonts w:hint="eastAsia"/>
+              </w:rPr>
+              <w:t>0</w:t>
+            </w:r>
+          </w:p>
+        </w:tc>
+        <w:tc>
+          <w:tcPr>
+            <w:tcW w:w="1332" w:type="dxa"/>
+            <w:vAlign w:val="center"/>
+          </w:tcPr>
+          <w:p>
+            <w:pPr>
+              <w:jc w:val="center"/>
+            </w:pPr>
+            <w:r>
+              <w:rPr>
+                <w:rFonts w:hint="eastAsia"/>
+              </w:rPr>
+              <w:t>0</w:t>
+            </w:r>
+          </w:p>
+        </w:tc>
+        <w:tc>
+          <w:tcPr>
+            <w:tcW w:w="1333" w:type="dxa"/>
+            <w:vAlign w:val="center"/>
+          </w:tcPr>
+          <w:p>
+            <w:pPr>
+              <w:jc w:val="center"/>
+            </w:pPr>
+            <w:r>
+              <w:rPr>
+                <w:rFonts w:hint="eastAsia"/>
+              </w:rPr>
+              <w:t>0</w:t>
+            </w:r>
+          </w:p>
+        </w:tc>
+      </w:tr>
+      <w:tr>
+        <w:tc>
+          <w:tcPr>
+            <w:tcW w:w="1332" w:type="dxa"/>
+          </w:tcPr>
+          <w:p>
+            <w:pPr>
+              <w:jc w:val="center"/>
+            </w:pPr>
+            <w:r>
+              <w:rPr>
+                <w:rFonts w:hint="eastAsia"/>
+              </w:rPr>
+              <w:t>1</w:t>
+            </w:r>
+          </w:p>
+        </w:tc>
+        <w:tc>
+          <w:tcPr>
+            <w:tcW w:w="1332" w:type="dxa"/>
+            <w:vAlign w:val="center"/>
+          </w:tcPr>
+          <w:p>
+            <w:pPr>
+              <w:jc w:val="center"/>
+            </w:pPr>
+            <w:r>
+              <w:rPr>
+                <w:rFonts w:hint="eastAsia"/>
+              </w:rPr>
+              <w:t>1</w:t>
+            </w:r>
+          </w:p>
+        </w:tc>
+        <w:tc>
+          <w:tcPr>
+            <w:tcW w:w="1333" w:type="dxa"/>
+            <w:vAlign w:val="center"/>
+          </w:tcPr>
+          <w:p>
+            <w:pPr>
+              <w:jc w:val="center"/>
+            </w:pPr>
+            <w:r>
+              <w:rPr>
+                <w:rFonts w:hint="eastAsia"/>
+              </w:rPr>
+              <w:t>1</w:t>
+            </w:r>
+          </w:p>
+        </w:tc>
+        <w:tc>
+          <w:tcPr>
+            <w:tcW w:w="1332" w:type="dxa"/>
+            <w:vAlign w:val="center"/>
+          </w:tcPr>
+          <w:p>
+            <w:pPr>
+              <w:jc w:val="center"/>
+            </w:pPr>
+            <w:r>
+              <w:rPr>
+                <w:rFonts w:hint="eastAsia"/>
+              </w:rPr>
+              <w:t>0</w:t>
+            </w:r>
+          </w:p>
+        </w:tc>
+        <w:tc>
+          <w:tcPr>
+            <w:tcW w:w="1333" w:type="dxa"/>
+            <w:vAlign w:val="center"/>
+          </w:tcPr>
+          <w:p>
+            <w:pPr>
+              <w:jc w:val="center"/>
+            </w:pPr>
+            <w:r>
+              <w:rPr>
+                <w:rFonts w:hint="eastAsia"/>
+              </w:rPr>
+              <w:t>1</w:t>
+            </w:r>
+          </w:p>
+        </w:tc>
+      </w:tr>
+      <w:bookmarkEnd w:id="3"/>
+    </w:tbl>
+    <w:p>
+      <w:pPr>
+        <w:ind w:right="240"/>
+      </w:pPr>
+    </w:p>
+    <w:p>
+      <w:pPr>
+        <w:spacing w:line="360" w:lineRule="auto"/>
+        <w:ind w:leftChars="100" w:left="240"/>
+      </w:pPr>
+      <w:r>
+        <w:rPr>
+          <w:rFonts w:hint="eastAsia"/>
+        </w:rPr>
+        <w:t xml:space="preserve">The </w:t>
+      </w:r>
+      <w:r>
+        <w:t>Boolean</w:t>
+      </w:r>
+      <w:r>
+        <w:rPr>
+          <w:rFonts w:hint="eastAsia"/>
+        </w:rPr>
+        <w:t xml:space="preserve"> expressions is shown below:</w:t>
+      </w:r>
+    </w:p>
+    <w:p>
+      <w:pPr>
+        <w:spacing w:line="360" w:lineRule="auto"/>
+        <w:ind w:leftChars="100" w:left="240"/>
+        <w:rPr>
+          <w:rFonts w:ascii="Times New Roman" w:hAnsi="Times New Roman" w:cs="Times New Roman"/>
+        </w:rPr>
+      </w:pPr>
+      <w:r>
+        <w:rPr>
+          <w:rFonts w:ascii="Times New Roman" w:hAnsi="Times New Roman" w:cs="Times New Roman"/>
+        </w:rPr>
+        <w:t xml:space="preserve">Up = </w:t>
+      </w:r>
+      <w:proofErr w:type="spellStart"/>
+      <w:r>
+        <w:rPr>
+          <w:rFonts w:ascii="Times New Roman" w:hAnsi="Times New Roman" w:cs="Times New Roman"/>
+        </w:rPr>
+        <w:t>rst_n</w:t>
+      </w:r>
+      <w:proofErr w:type="spellEnd"/>
+      <w:r>
+        <w:rPr>
+          <w:rFonts w:ascii="Times New Roman" w:hAnsi="Times New Roman" w:cs="Times New Roman"/>
+        </w:rPr>
+        <w:t xml:space="preserve"> &amp; (( !direction &amp; border ) | ( direction &amp; border )) = </w:t>
+      </w:r>
+      <w:proofErr w:type="spellStart"/>
+      <w:r>
+        <w:rPr>
+          <w:rFonts w:ascii="Times New Roman" w:hAnsi="Times New Roman" w:cs="Times New Roman"/>
+        </w:rPr>
+        <w:t>rst_n</w:t>
+      </w:r>
+      <w:proofErr w:type="spellEnd"/>
+      <w:r>
+        <w:rPr>
+          <w:rFonts w:ascii="Times New Roman" w:hAnsi="Times New Roman" w:cs="Times New Roman"/>
+        </w:rPr>
+        <w:t xml:space="preserve"> &amp; ( direction ^ border )</w:t>
+      </w:r>
+    </w:p>
+    <w:p>
+      <w:pPr>
+        <w:spacing w:line="360" w:lineRule="auto"/>
+        <w:ind w:leftChars="100" w:left="240"/>
+        <w:rPr>
+          <w:rFonts w:ascii="Times New Roman" w:hAnsi="Times New Roman" w:cs="Times New Roman"/>
+        </w:rPr>
+      </w:pPr>
+      <w:r>
+        <w:rPr>
+          <w:rFonts w:ascii="Times New Roman" w:hAnsi="Times New Roman" w:cs="Times New Roman"/>
+        </w:rPr>
+        <w:t xml:space="preserve">Down = </w:t>
+      </w:r>
+      <w:proofErr w:type="spellStart"/>
+      <w:r>
+        <w:rPr>
+          <w:rFonts w:ascii="Times New Roman" w:hAnsi="Times New Roman" w:cs="Times New Roman"/>
+        </w:rPr>
+        <w:t>rst_n</w:t>
+      </w:r>
+      <w:proofErr w:type="spellEnd"/>
+      <w:r>
+        <w:rPr>
+          <w:rFonts w:ascii="Times New Roman" w:hAnsi="Times New Roman" w:cs="Times New Roman"/>
+        </w:rPr>
+        <w:t xml:space="preserve"> &amp; (( direction &amp; border ) | ( !direction &amp; !border ))</w:t>
+      </w:r>
+    </w:p>
+    <w:p>
+      <w:pPr>
+        <w:ind w:right="240"/>
+      </w:pPr>
+    </w:p>
+    <w:p>
+      <w:pPr>
+        <w:ind w:right="240"/>
+      </w:pPr>
+    </w:p>
+    <w:p>
+      <w:pPr>
+        <w:ind w:right="240"/>
+      </w:pPr>
+    </w:p>
+    <w:p>
+      <w:pPr>
+        <w:ind w:right="240"/>
+      </w:pPr>
+      <w:r>
+        <w:rPr>
+          <w:rFonts w:hint="eastAsia"/>
+        </w:rPr>
+        <w:lastRenderedPageBreak/>
+        <w:t xml:space="preserve">For the value of direction, we use JK flip flop. Similarly, we </w:t>
+      </w:r>
+      <w:r>
+        <w:rPr>
+          <w:rFonts w:hint="eastAsia"/>
+          <w:b/>
+          <w:bCs/>
+        </w:rPr>
+        <w:t>draw K-map</w:t>
+      </w:r>
+      <w:r>
+        <w:rPr>
+          <w:rFonts w:hint="eastAsia"/>
+        </w:rPr>
+        <w:t xml:space="preserve"> on </w:t>
+      </w:r>
+      <w:proofErr w:type="spellStart"/>
+      <w:r>
+        <w:rPr>
+          <w:rFonts w:hint="eastAsia"/>
+          <w:b/>
+          <w:bCs/>
+        </w:rPr>
+        <w:t>rst_n</w:t>
+      </w:r>
+      <w:proofErr w:type="spellEnd"/>
+      <w:r>
+        <w:rPr>
+          <w:rFonts w:hint="eastAsia"/>
+          <w:b/>
+          <w:bCs/>
+        </w:rPr>
+        <w:t xml:space="preserve"> and border</w:t>
+      </w:r>
+      <w:r>
+        <w:rPr>
+          <w:rFonts w:hint="eastAsia"/>
+        </w:rPr>
+        <w:t>.</w:t>
+      </w:r>
+    </w:p>
+    <w:p>
+      <w:pPr>
+        <w:ind w:right="240"/>
+      </w:pPr>
+    </w:p>
+    <w:tbl>
+      <w:tblPr>
+        <w:tblStyle w:val="TableGrid"/>
+        <w:tblW w:w="0" w:type="auto"/>
+        <w:tblInd w:w="1838" w:type="dxa"/>
+        <w:tblLook w:val="04A0" w:firstRow="1" w:lastRow="0" w:firstColumn="1" w:lastColumn="0" w:noHBand="0" w:noVBand="1"/>
+      </w:tblPr>
+      <w:tblGrid>
+        <w:gridCol w:w="1453"/>
+        <w:gridCol w:w="1453"/>
+        <w:gridCol w:w="1453"/>
+        <w:gridCol w:w="1453"/>
+      </w:tblGrid>
+      <w:tr>
+        <w:tc>
+          <w:tcPr>
+            <w:tcW w:w="1453" w:type="dxa"/>
+            <w:vAlign w:val="center"/>
+          </w:tcPr>
+          <w:p>
+            <w:pPr>
+              <w:jc w:val="center"/>
+              <w:rPr>
+                <w:color w:val="70AD47" w:themeColor="accent6"/>
+              </w:rPr>
+            </w:pPr>
+            <w:r>
+              <w:rPr>
+                <w:color w:val="70AD47" w:themeColor="accent6"/>
+              </w:rPr>
+              <w:t>B</w:t>
+            </w:r>
+            <w:r>
+              <w:rPr>
+                <w:rFonts w:hint="eastAsia"/>
+                <w:color w:val="70AD47" w:themeColor="accent6"/>
+              </w:rPr>
+              <w:t>order</w:t>
+            </w:r>
+          </w:p>
+        </w:tc>
+        <w:tc>
+          <w:tcPr>
+            <w:tcW w:w="1453" w:type="dxa"/>
+            <w:vAlign w:val="center"/>
+          </w:tcPr>
+          <w:p>
+            <w:pPr>
+              <w:jc w:val="center"/>
+              <w:rPr>
+                <w:color w:val="70AD47" w:themeColor="accent6"/>
+              </w:rPr>
+            </w:pPr>
+            <w:proofErr w:type="spellStart"/>
+            <w:r>
+              <w:rPr>
+                <w:rFonts w:hint="eastAsia"/>
+                <w:color w:val="70AD47" w:themeColor="accent6"/>
+              </w:rPr>
+              <w:t>rst_n</w:t>
+            </w:r>
+            <w:proofErr w:type="spellEnd"/>
+          </w:p>
+        </w:tc>
+        <w:tc>
+          <w:tcPr>
+            <w:tcW w:w="1453" w:type="dxa"/>
+            <w:vAlign w:val="center"/>
+          </w:tcPr>
+          <w:p>
+            <w:pPr>
+              <w:jc w:val="center"/>
+              <w:rPr>
+                <w:color w:val="C00000"/>
+              </w:rPr>
+            </w:pPr>
+            <w:r>
+              <w:rPr>
+                <w:rFonts w:hint="eastAsia"/>
+                <w:color w:val="C00000"/>
+              </w:rPr>
+              <w:t>J of JKFF</w:t>
+            </w:r>
+          </w:p>
+        </w:tc>
+        <w:tc>
+          <w:tcPr>
+            <w:tcW w:w="1453" w:type="dxa"/>
+            <w:vAlign w:val="center"/>
+          </w:tcPr>
+          <w:p>
+            <w:pPr>
+              <w:jc w:val="center"/>
+              <w:rPr>
+                <w:color w:val="C00000"/>
+              </w:rPr>
+            </w:pPr>
+            <w:r>
+              <w:rPr>
+                <w:rFonts w:hint="eastAsia"/>
+                <w:color w:val="C00000"/>
+              </w:rPr>
+              <w:t>K of JKFF</w:t>
+            </w:r>
+          </w:p>
+        </w:tc>
+      </w:tr>
+      <w:tr>
+        <w:tc>
+          <w:tcPr>
+            <w:tcW w:w="1453" w:type="dxa"/>
+            <w:vAlign w:val="center"/>
+          </w:tcPr>
+          <w:p>
+            <w:pPr>
+              <w:jc w:val="center"/>
+            </w:pPr>
+            <w:r>
+              <w:rPr>
+                <w:rFonts w:hint="eastAsia"/>
+              </w:rPr>
+              <w:t>0</w:t>
+            </w:r>
+          </w:p>
+        </w:tc>
+        <w:tc>
+          <w:tcPr>
+            <w:tcW w:w="1453" w:type="dxa"/>
+            <w:vAlign w:val="center"/>
+          </w:tcPr>
+          <w:p>
+            <w:pPr>
+              <w:jc w:val="center"/>
+            </w:pPr>
+            <w:r>
+              <w:rPr>
+                <w:rFonts w:hint="eastAsia"/>
+              </w:rPr>
+              <w:t>0</w:t>
+            </w:r>
+          </w:p>
+        </w:tc>
+        <w:tc>
+          <w:tcPr>
+            <w:tcW w:w="1453" w:type="dxa"/>
+            <w:vAlign w:val="center"/>
+          </w:tcPr>
+          <w:p>
+            <w:pPr>
+              <w:jc w:val="center"/>
+            </w:pPr>
+            <w:r>
+              <w:rPr>
+                <w:rFonts w:hint="eastAsia"/>
+              </w:rPr>
+              <w:t>1</w:t>
+            </w:r>
+          </w:p>
+        </w:tc>
+        <w:tc>
+          <w:tcPr>
+            <w:tcW w:w="1453" w:type="dxa"/>
+            <w:vAlign w:val="center"/>
+          </w:tcPr>
+          <w:p>
+            <w:pPr>
+              <w:jc w:val="center"/>
+            </w:pPr>
+            <w:r>
+              <w:rPr>
+                <w:rFonts w:hint="eastAsia"/>
+              </w:rPr>
+              <w:t>0</w:t>
+            </w:r>
+          </w:p>
+        </w:tc>
+      </w:tr>
+      <w:tr>
+        <w:tc>
+          <w:tcPr>
+            <w:tcW w:w="1453" w:type="dxa"/>
+            <w:vAlign w:val="center"/>
+          </w:tcPr>
+          <w:p>
+            <w:pPr>
+              <w:jc w:val="center"/>
+            </w:pPr>
+            <w:r>
+              <w:rPr>
+                <w:rFonts w:hint="eastAsia"/>
+              </w:rPr>
+              <w:t>0</w:t>
+            </w:r>
+          </w:p>
+        </w:tc>
+        <w:tc>
+          <w:tcPr>
+            <w:tcW w:w="1453" w:type="dxa"/>
+            <w:vAlign w:val="center"/>
+          </w:tcPr>
+          <w:p>
+            <w:pPr>
+              <w:jc w:val="center"/>
+            </w:pPr>
+            <w:r>
+              <w:rPr>
+                <w:rFonts w:hint="eastAsia"/>
+              </w:rPr>
+              <w:t>1</w:t>
+            </w:r>
+          </w:p>
+        </w:tc>
+        <w:tc>
+          <w:tcPr>
+            <w:tcW w:w="1453" w:type="dxa"/>
+            <w:vAlign w:val="center"/>
+          </w:tcPr>
+          <w:p>
+            <w:pPr>
+              <w:jc w:val="center"/>
+            </w:pPr>
+            <w:r>
+              <w:rPr>
+                <w:rFonts w:hint="eastAsia"/>
+              </w:rPr>
+              <w:t>0</w:t>
+            </w:r>
+          </w:p>
+        </w:tc>
+        <w:tc>
+          <w:tcPr>
+            <w:tcW w:w="1453" w:type="dxa"/>
+            <w:vAlign w:val="center"/>
+          </w:tcPr>
+          <w:p>
+            <w:pPr>
+              <w:jc w:val="center"/>
+            </w:pPr>
+            <w:r>
+              <w:rPr>
+                <w:rFonts w:hint="eastAsia"/>
+              </w:rPr>
+              <w:t>0</w:t>
+            </w:r>
+          </w:p>
+        </w:tc>
+      </w:tr>
+      <w:tr>
+        <w:tc>
+          <w:tcPr>
+            <w:tcW w:w="1453" w:type="dxa"/>
+            <w:vAlign w:val="center"/>
+          </w:tcPr>
+          <w:p>
+            <w:pPr>
+              <w:jc w:val="center"/>
+            </w:pPr>
+            <w:r>
+              <w:rPr>
+                <w:rFonts w:hint="eastAsia"/>
+              </w:rPr>
+              <w:t>1</w:t>
+            </w:r>
+          </w:p>
+        </w:tc>
+        <w:tc>
+          <w:tcPr>
+            <w:tcW w:w="1453" w:type="dxa"/>
+            <w:vAlign w:val="center"/>
+          </w:tcPr>
+          <w:p>
+            <w:pPr>
+              <w:jc w:val="center"/>
+            </w:pPr>
+            <w:r>
+              <w:rPr>
+                <w:rFonts w:hint="eastAsia"/>
+              </w:rPr>
+              <w:t>0</w:t>
+            </w:r>
+          </w:p>
+        </w:tc>
+        <w:tc>
+          <w:tcPr>
+            <w:tcW w:w="1453" w:type="dxa"/>
+            <w:vAlign w:val="center"/>
+          </w:tcPr>
+          <w:p>
+            <w:pPr>
+              <w:jc w:val="center"/>
+            </w:pPr>
+            <w:r>
+              <w:rPr>
+                <w:rFonts w:hint="eastAsia"/>
+              </w:rPr>
+              <w:t>1</w:t>
+            </w:r>
+          </w:p>
+        </w:tc>
+        <w:tc>
+          <w:tcPr>
+            <w:tcW w:w="1453" w:type="dxa"/>
+            <w:vAlign w:val="center"/>
+          </w:tcPr>
+          <w:p>
+            <w:pPr>
+              <w:jc w:val="center"/>
+            </w:pPr>
+            <w:r>
+              <w:rPr>
+                <w:rFonts w:hint="eastAsia"/>
+              </w:rPr>
+              <w:t>0</w:t>
+            </w:r>
+          </w:p>
+        </w:tc>
+      </w:tr>
+      <w:tr>
+        <w:tc>
+          <w:tcPr>
+            <w:tcW w:w="1453" w:type="dxa"/>
+            <w:vAlign w:val="center"/>
+          </w:tcPr>
+          <w:p>
+            <w:pPr>
+              <w:jc w:val="center"/>
+            </w:pPr>
+            <w:r>
+              <w:rPr>
+                <w:rFonts w:hint="eastAsia"/>
+              </w:rPr>
+              <w:t>1</w:t>
+            </w:r>
+          </w:p>
+        </w:tc>
+        <w:tc>
+          <w:tcPr>
+            <w:tcW w:w="1453" w:type="dxa"/>
+            <w:vAlign w:val="center"/>
+          </w:tcPr>
+          <w:p>
+            <w:pPr>
+              <w:jc w:val="center"/>
+            </w:pPr>
+            <w:r>
+              <w:rPr>
+                <w:rFonts w:hint="eastAsia"/>
+              </w:rPr>
+              <w:t>1</w:t>
+            </w:r>
+          </w:p>
+        </w:tc>
+        <w:tc>
+          <w:tcPr>
+            <w:tcW w:w="1453" w:type="dxa"/>
+            <w:vAlign w:val="center"/>
+          </w:tcPr>
+          <w:p>
+            <w:pPr>
+              <w:jc w:val="center"/>
+            </w:pPr>
+            <w:r>
+              <w:rPr>
+                <w:rFonts w:hint="eastAsia"/>
+              </w:rPr>
+              <w:t>1</w:t>
+            </w:r>
+          </w:p>
+        </w:tc>
+        <w:tc>
+          <w:tcPr>
+            <w:tcW w:w="1453" w:type="dxa"/>
+            <w:vAlign w:val="center"/>
+          </w:tcPr>
+          <w:p>
+            <w:pPr>
+              <w:jc w:val="center"/>
+            </w:pPr>
+            <w:r>
+              <w:rPr>
+                <w:rFonts w:hint="eastAsia"/>
+              </w:rPr>
+              <w:t>1</w:t>
+            </w:r>
+          </w:p>
+        </w:tc>
+      </w:tr>
+    </w:tbl>
+    <w:p>
+      <w:pPr>
+        <w:ind w:right="240"/>
+      </w:pPr>
+    </w:p>
+    <w:p>
+      <w:pPr>
+        <w:spacing w:line="360" w:lineRule="auto"/>
+        <w:ind w:right="240"/>
+      </w:pPr>
+      <w:r>
+        <w:rPr>
+          <w:rFonts w:hint="eastAsia"/>
+        </w:rPr>
+        <w:t>The Boolean expressions is shown below:</w:t>
+      </w:r>
+    </w:p>
+    <w:p>
+      <w:pPr>
+        <w:spacing w:line="360" w:lineRule="auto"/>
+        <w:ind w:leftChars="100" w:left="240" w:rightChars="100" w:right="240"/>
+        <w:rPr>
+          <w:rFonts w:ascii="Times New Roman" w:hAnsi="Times New Roman" w:cs="Times New Roman"/>
+        </w:rPr>
+      </w:pPr>
+      <w:r>
+        <w:rPr>
+          <w:rFonts w:ascii="Times New Roman" w:hAnsi="Times New Roman" w:cs="Times New Roman"/>
+        </w:rPr>
+        <w:t>J of JKFF = !</w:t>
+      </w:r>
+      <w:proofErr w:type="spellStart"/>
+      <w:r>
+        <w:rPr>
+          <w:rFonts w:ascii="Times New Roman" w:hAnsi="Times New Roman" w:cs="Times New Roman"/>
+        </w:rPr>
+        <w:t>rst_n</w:t>
+      </w:r>
+      <w:proofErr w:type="spellEnd"/>
+      <w:r>
+        <w:rPr>
+          <w:rFonts w:ascii="Times New Roman" w:hAnsi="Times New Roman" w:cs="Times New Roman"/>
+        </w:rPr>
+        <w:t xml:space="preserve"> | border.</w:t>
+      </w:r>
+    </w:p>
+    <w:p>
+      <w:pPr>
+        <w:spacing w:line="360" w:lineRule="auto"/>
+        <w:ind w:leftChars="100" w:left="240" w:rightChars="100" w:right="240"/>
+        <w:rPr>
+          <w:rFonts w:ascii="Times New Roman" w:hAnsi="Times New Roman" w:cs="Times New Roman"/>
+        </w:rPr>
+      </w:pPr>
+      <w:r>
+        <w:rPr>
+          <w:rFonts w:ascii="Times New Roman" w:hAnsi="Times New Roman" w:cs="Times New Roman"/>
+        </w:rPr>
+        <w:t xml:space="preserve">K of JKFF = </w:t>
+      </w:r>
+      <w:proofErr w:type="spellStart"/>
+      <w:r>
+        <w:rPr>
+          <w:rFonts w:ascii="Times New Roman" w:hAnsi="Times New Roman" w:cs="Times New Roman"/>
+        </w:rPr>
+        <w:t>rst_n</w:t>
+      </w:r>
+      <w:proofErr w:type="spellEnd"/>
+      <w:r>
+        <w:rPr>
+          <w:rFonts w:ascii="Times New Roman" w:hAnsi="Times New Roman" w:cs="Times New Roman"/>
+        </w:rPr>
+        <w:t xml:space="preserve"> &amp; border.</w:t>
+      </w:r>
+    </w:p>
+    <w:p>
+      <w:pPr>
+        <w:ind w:right="240"/>
+      </w:pPr>
+    </w:p>
+    <w:p>
+      <w:pPr>
+        <w:spacing w:line="360" w:lineRule="auto"/>
+        <w:ind w:right="240"/>
+      </w:pPr>
+      <w:r>
+        <w:rPr>
+          <w:rFonts w:hint="eastAsia"/>
+        </w:rPr>
+        <w:t>Fo</w:t>
+      </w:r>
+      <w:r>
+        <w:rPr>
+          <w:rFonts w:hint="eastAsia"/>
+        </w:rPr>
+        <w:t xml:space="preserve">r </w:t>
+      </w:r>
+      <w:r>
+        <w:rPr>
+          <w:rFonts w:ascii="Times New Roman" w:hAnsi="Times New Roman" w:cs="Times New Roman"/>
+          <w:i/>
+          <w:iCs/>
+        </w:rPr>
+        <w:t>out[3:0]</w:t>
+      </w:r>
+      <w:r>
+        <w:rPr>
+          <w:rFonts w:hint="eastAsia"/>
+        </w:rPr>
+        <w:t xml:space="preserve">, because it will be set to </w:t>
+      </w:r>
+      <w:r>
+        <w:rPr>
+          <w:rFonts w:ascii="Times New Roman" w:hAnsi="Times New Roman" w:cs="Times New Roman"/>
+          <w:i/>
+          <w:iCs/>
+        </w:rPr>
+        <w:t>4’d0</w:t>
+      </w:r>
+      <w:r>
+        <w:rPr>
+          <w:rFonts w:hint="eastAsia"/>
+        </w:rPr>
+        <w:t xml:space="preserve"> if </w:t>
+      </w:r>
+      <w:proofErr w:type="spellStart"/>
+      <w:r>
+        <w:rPr>
+          <w:rFonts w:ascii="Times New Roman" w:hAnsi="Times New Roman" w:cs="Times New Roman"/>
+          <w:i/>
+          <w:iCs/>
+        </w:rPr>
+        <w:t>rst_n</w:t>
+      </w:r>
+      <w:proofErr w:type="spellEnd"/>
+      <w:r>
+        <w:rPr>
+          <w:rFonts w:hint="eastAsia"/>
+        </w:rPr>
+        <w:t xml:space="preserve"> ==</w:t>
+      </w:r>
+      <w:r>
+        <w:rPr>
+          <w:rFonts w:hint="eastAsia"/>
+        </w:rPr>
+        <w:t xml:space="preserve"> 0, a MUX takes on</w:t>
+      </w:r>
+      <w:r>
+        <w:rPr>
+          <w:rFonts w:hint="eastAsia"/>
+        </w:rPr>
+        <w:t xml:space="preserve"> </w:t>
+      </w:r>
+      <w:proofErr w:type="spellStart"/>
+      <w:r>
+        <w:rPr>
+          <w:rFonts w:ascii="Times New Roman" w:hAnsi="Times New Roman" w:cs="Times New Roman"/>
+          <w:i/>
+          <w:iCs/>
+        </w:rPr>
+        <w:t>rst_n</w:t>
+      </w:r>
+      <w:proofErr w:type="spellEnd"/>
+      <w:r>
+        <w:rPr>
+          <w:rFonts w:hint="eastAsia"/>
+        </w:rPr>
+        <w:t xml:space="preserve"> before TFF input is needed.</w:t>
+      </w:r>
+      <w:r>
+        <w:rPr>
+          <w:rFonts w:hint="eastAsia"/>
+        </w:rPr>
+        <w:t xml:space="preserve"> </w:t>
+      </w:r>
+      <w:r>
+        <w:rPr>
+          <w:rFonts w:hint="eastAsia"/>
+        </w:rPr>
+        <w:t xml:space="preserve">We want each bit of </w:t>
+      </w:r>
+      <w:r>
+        <w:rPr>
+          <w:rFonts w:ascii="Times New Roman" w:hAnsi="Times New Roman" w:cs="Times New Roman"/>
+          <w:i/>
+          <w:iCs/>
+        </w:rPr>
+        <w:t>out[3:0]</w:t>
+      </w:r>
+      <w:r>
+        <w:rPr>
+          <w:rFonts w:hint="eastAsia"/>
+        </w:rPr>
+        <w:t xml:space="preserve"> to be </w:t>
+      </w:r>
+      <w:r>
+        <w:rPr>
+          <w:rFonts w:ascii="Times New Roman" w:hAnsi="Times New Roman" w:cs="Times New Roman"/>
+          <w:i/>
+          <w:iCs/>
+        </w:rPr>
+        <w:t>0</w:t>
+      </w:r>
+      <w:r>
+        <w:rPr>
+          <w:rFonts w:hint="eastAsia"/>
+        </w:rPr>
+        <w:t>, but we can</w:t>
+      </w:r>
+      <w:r>
+        <w:t>’</w:t>
+      </w:r>
+      <w:r>
+        <w:rPr>
+          <w:rFonts w:hint="eastAsia"/>
+        </w:rPr>
+        <w:t xml:space="preserve">t just simply input </w:t>
+      </w:r>
+      <w:r>
+        <w:rPr>
+          <w:rFonts w:ascii="Times New Roman" w:hAnsi="Times New Roman" w:cs="Times New Roman"/>
+          <w:i/>
+          <w:iCs/>
+        </w:rPr>
+        <w:t>0</w:t>
+      </w:r>
+      <w:r>
+        <w:rPr>
+          <w:rFonts w:hint="eastAsia"/>
+        </w:rPr>
+        <w:t xml:space="preserve"> into the MUX because of the feature of TFF(Toggle when input </w:t>
+      </w:r>
+      <w:r>
+        <w:rPr>
+          <w:rFonts w:ascii="Times New Roman" w:hAnsi="Times New Roman" w:cs="Times New Roman"/>
+          <w:i/>
+          <w:iCs/>
+        </w:rPr>
+        <w:t>1</w:t>
+      </w:r>
+      <w:r>
+        <w:rPr>
+          <w:rFonts w:hint="eastAsia"/>
+        </w:rPr>
+        <w:t xml:space="preserve">, Nothing change when input </w:t>
+      </w:r>
+      <w:r>
+        <w:rPr>
+          <w:rFonts w:ascii="Times New Roman" w:hAnsi="Times New Roman" w:cs="Times New Roman"/>
+          <w:i/>
+          <w:iCs/>
+        </w:rPr>
+        <w:t>0</w:t>
+      </w:r>
+      <w:r>
+        <w:rPr>
+          <w:rFonts w:hint="eastAsia"/>
+        </w:rPr>
+        <w:t xml:space="preserve">). This is where another MUX </w:t>
+      </w:r>
+      <w:r>
+        <w:rPr>
+          <w:rFonts w:hint="eastAsia"/>
+        </w:rPr>
+        <w:t xml:space="preserve">taking on each bit of </w:t>
+      </w:r>
+      <w:r>
+        <w:rPr>
+          <w:rFonts w:ascii="Times New Roman" w:hAnsi="Times New Roman" w:cs="Times New Roman"/>
+          <w:i/>
+          <w:iCs/>
+        </w:rPr>
+        <w:t>out[3:0]</w:t>
+      </w:r>
+      <w:r>
+        <w:rPr>
+          <w:rFonts w:hint="eastAsia"/>
+        </w:rPr>
+        <w:t xml:space="preserve"> comes in.</w:t>
+      </w:r>
+    </w:p>
+    <w:p>
+      <w:pPr>
+        <w:ind w:right="240"/>
+        <w:jc w:val="center"/>
+      </w:pPr>
+      <w:r>
+        <w:rPr>
+          <w:noProof/>
+        </w:rPr>
+        <w:drawing>
+          <wp:inline distT="0" distB="0" distL="0" distR="0" wp14:anchorId="6D4FDB5A" wp14:editId="71D12868">
+            <wp:extent cx="3845490" cy="2071624"/>
+            <wp:effectExtent l="12700" t="12700" r="15875" b="11430"/>
+            <wp:docPr id="191279415" name="圖片 5" descr="一張含有 文字, 螢幕擷取畫面, Rectangle, 黑色 的圖片&#10;&#10;自動產生的描述"/>
+            <wp:cNvGraphicFramePr>
+              <a:graphicFrameLocks xmlns:a="http://schemas.openxmlformats.org/drawingml/2006/main" noChangeAspect="1"/>
+            </wp:cNvGraphicFramePr>
+            <a:graphic xmlns:a="http://schemas.openxmlformats.org/drawingml/2006/main">
+              <a:graphicData uri="http://schemas.openxmlformats.org/drawingml/2006/picture">
+                <pic:pic xmlns:pic="http://schemas.openxmlformats.org/drawingml/2006/picture">
+                  <pic:nvPicPr>
+                    <pic:cNvPr id="191279415" name="圖片 5" descr="一張含有 文字, 螢幕擷取畫面, Rectangle, 黑色 的圖片&#10;&#10;自動產生的描述"/>
+                    <pic:cNvPicPr>
+                      <a:picLocks noChangeAspect="1" noChangeArrowheads="1"/>
+                    </pic:cNvPicPr>
+                  </pic:nvPicPr>
+                  <pic:blipFill>
+                    <a:blip r:embed="rId11">
+                      <a:extLst>
+                        <a:ext uri="{28A0092B-C50C-407E-A947-70E740481C1C}">
+                          <a14:useLocalDpi xmlns:a14="http://schemas.microsoft.com/office/drawing/2010/main" val="0"/>
+                        </a:ext>
+                      </a:extLst>
+                    </a:blip>
+                    <a:srcRect/>
+                    <a:stretch>
+                      <a:fillRect/>
+                    </a:stretch>
+                  </pic:blipFill>
+                  <pic:spPr bwMode="auto">
+                    <a:xfrm>
+                      <a:off x="0" y="0"/>
+                      <a:ext cx="3863770" cy="2081472"/>
+                    </a:xfrm>
+                    <a:prstGeom prst="rect">
+                      <a:avLst/>
+                    </a:prstGeom>
+                    <a:noFill/>
+                    <a:ln>
+                      <a:solidFill>
+                        <a:schemeClr val="bg1">
+                          <a:lumMod val="95000"/>
+                        </a:schemeClr>
+                      </a:solidFill>
+                    </a:ln>
+                  </pic:spPr>
+                </pic:pic>
+              </a:graphicData>
+            </a:graphic>
+          </wp:inline>
+        </w:drawing>
+      </w:r>
+    </w:p>
+    <w:p>
+      <w:pPr>
+        <w:spacing w:before="240" w:line="360" w:lineRule="auto"/>
+        <w:ind w:right="240"/>
+      </w:pPr>
+      <w:r>
+        <w:rPr>
+          <w:rFonts w:hint="eastAsia"/>
+        </w:rPr>
+        <w:t xml:space="preserve"> If the bit is </w:t>
+      </w:r>
+      <w:r>
+        <w:rPr>
+          <w:rFonts w:ascii="Times New Roman" w:hAnsi="Times New Roman" w:cs="Times New Roman"/>
+          <w:i/>
+          <w:iCs/>
+        </w:rPr>
+        <w:t>1’b1</w:t>
+      </w:r>
+      <w:r>
+        <w:rPr>
+          <w:rFonts w:hint="eastAsia"/>
+        </w:rPr>
+        <w:t xml:space="preserve">, </w:t>
+      </w:r>
+      <w:r>
+        <w:rPr>
+          <w:rFonts w:ascii="Times New Roman" w:hAnsi="Times New Roman" w:cs="Times New Roman"/>
+          <w:i/>
+          <w:iCs/>
+        </w:rPr>
+        <w:t>1’b1</w:t>
+      </w:r>
+      <w:r>
+        <w:rPr>
+          <w:rFonts w:hint="eastAsia"/>
+        </w:rPr>
+        <w:t xml:space="preserve"> will be set to output in order to toggle the TFF value. If the bit is </w:t>
+      </w:r>
+      <w:r>
+        <w:rPr>
+          <w:rFonts w:ascii="Times New Roman" w:hAnsi="Times New Roman" w:cs="Times New Roman"/>
+          <w:i/>
+          <w:iCs/>
+        </w:rPr>
+        <w:t>1’b0</w:t>
+      </w:r>
+      <w:r>
+        <w:rPr>
+          <w:rFonts w:hint="eastAsia"/>
+        </w:rPr>
+        <w:t xml:space="preserve">, </w:t>
+      </w:r>
+      <w:r>
+        <w:rPr>
+          <w:rFonts w:ascii="Times New Roman" w:hAnsi="Times New Roman" w:cs="Times New Roman"/>
+          <w:i/>
+          <w:iCs/>
+        </w:rPr>
+        <w:t>1’b0</w:t>
+      </w:r>
+      <w:r>
+        <w:rPr>
+          <w:rFonts w:hint="eastAsia"/>
+        </w:rPr>
+        <w:t xml:space="preserve"> will be set to output, and the TFF keep its value. In this way, every bit will all be </w:t>
+      </w:r>
+      <w:r>
+        <w:rPr>
+          <w:rFonts w:ascii="Times New Roman" w:hAnsi="Times New Roman" w:cs="Times New Roman"/>
+          <w:i/>
+          <w:iCs/>
+        </w:rPr>
+        <w:t xml:space="preserve">1’b0 </w:t>
+      </w:r>
+      <w:r>
+        <w:rPr>
+          <w:rFonts w:hint="eastAsia"/>
+        </w:rPr>
+        <w:t>when</w:t>
+      </w:r>
+      <w:r>
+        <w:rPr>
+          <w:rFonts w:ascii="Times New Roman" w:hAnsi="Times New Roman" w:cs="Times New Roman"/>
+          <w:i/>
+          <w:iCs/>
+        </w:rPr>
+        <w:t xml:space="preserve"> </w:t>
+      </w:r>
+      <w:proofErr w:type="spellStart"/>
+      <w:r>
+        <w:rPr>
+          <w:rFonts w:ascii="Times New Roman" w:hAnsi="Times New Roman" w:cs="Times New Roman"/>
+          <w:i/>
+          <w:iCs/>
+        </w:rPr>
+        <w:t>rst_n</w:t>
+      </w:r>
+      <w:proofErr w:type="spellEnd"/>
+      <w:r>
+        <w:rPr>
+          <w:rFonts w:ascii="Times New Roman" w:hAnsi="Times New Roman" w:cs="Times New Roman"/>
+          <w:i/>
+          <w:iCs/>
+        </w:rPr>
+        <w:t xml:space="preserve"> == 0</w:t>
+      </w:r>
+      <w:r>
+        <w:rPr>
+          <w:rFonts w:hint="eastAsia"/>
+        </w:rPr>
+        <w:t>.</w:t>
+      </w:r>
+      <w:r>
+        <w:rPr>
+          <w:rFonts w:hint="eastAsia"/>
+        </w:rPr>
+        <w:t xml:space="preserve">  </w:t>
+      </w:r>
+    </w:p>
+    <w:p>
+      <w:pPr>
+        <w:ind w:right="240"/>
+      </w:pPr>
+      <w:r>
+        <w:br w:type="page"/>
+      </w:r>
+    </w:p>
+    <w:p>
+      <w:pPr>
+        <w:pStyle w:val="Heading1"/>
+      </w:pPr>
+      <w:bookmarkStart w:id="4" w:name="_Toc177504664"/>
+      <w:bookmarkStart w:id="5" w:name="_Toc179474121"/>
+      <w:r>
+        <w:lastRenderedPageBreak/>
+        <w:t>Adva</w:t>
+      </w:r>
+      <w:r>
+        <w:t>n</w:t>
+      </w:r>
+      <w:r>
+        <w:t xml:space="preserve">ced </w:t>
+      </w:r>
+      <w:r>
+        <w:t>Q</w:t>
+      </w:r>
+      <w:r>
+        <w:t>2</w:t>
+      </w:r>
+      <w:r>
+        <w:t xml:space="preserve">. </w:t>
+      </w:r>
+      <w:bookmarkStart w:id="6" w:name="_Hlk179459122"/>
+      <w:bookmarkStart w:id="7" w:name="_Toc177504665"/>
+      <w:bookmarkEnd w:id="4"/>
+      <w:r>
+        <w:t>First-In First Out (FIFO) Queue</w:t>
+      </w:r>
+      <w:bookmarkEnd w:id="5"/>
+      <w:bookmarkEnd w:id="6"/>
+    </w:p>
+    <w:p>
+      <w:pPr>
+        <w:pStyle w:val="Caption"/>
+        <w:keepNext/>
+        <w:jc w:val="center"/>
+      </w:pPr>
+      <w:r>
+        <w:rPr>
+          <w:noProof/>
+        </w:rPr>
+        <w:drawing>
+          <wp:inline distT="0" distB="0" distL="0" distR="0" wp14:anchorId="3A0EE9EC" wp14:editId="7E259943">
+            <wp:extent cx="4712043" cy="1126939"/>
+            <wp:effectExtent l="0" t="0" r="0" b="0"/>
+            <wp:docPr id="1027864651" name="圖片 7" descr="一張含有 螢幕擷取畫面, 時鐘, 設計 的圖片&#10;&#10;自動產生的描述"/>
+            <wp:cNvGraphicFramePr>
+              <a:graphicFrameLocks xmlns:a="http://schemas.openxmlformats.org/drawingml/2006/main" noChangeAspect="1"/>
+            </wp:cNvGraphicFramePr>
+            <a:graphic xmlns:a="http://schemas.openxmlformats.org/drawingml/2006/main">
+              <a:graphicData uri="http://schemas.openxmlformats.org/drawingml/2006/picture">
+                <pic:pic xmlns:pic="http://schemas.openxmlformats.org/drawingml/2006/picture">
+                  <pic:nvPicPr>
+                    <pic:cNvPr id="1027864651" name="圖片 7" descr="一張含有 螢幕擷取畫面, 時鐘, 設計 的圖片&#10;&#10;自動產生的描述"/>
+                    <pic:cNvPicPr>
+                      <a:picLocks noChangeAspect="1" noChangeArrowheads="1"/>
+                    </pic:cNvPicPr>
+                  </pic:nvPicPr>
+                  <pic:blipFill>
+                    <a:blip r:embed="rId12">
+                      <a:extLst>
+                        <a:ext uri="{28A0092B-C50C-407E-A947-70E740481C1C}">
+                          <a14:useLocalDpi xmlns:a14="http://schemas.microsoft.com/office/drawing/2010/main" val="0"/>
+                        </a:ext>
+                      </a:extLst>
+                    </a:blip>
+                    <a:srcRect/>
+                    <a:stretch>
+                      <a:fillRect/>
+                    </a:stretch>
+                  </pic:blipFill>
+                  <pic:spPr bwMode="auto">
+                    <a:xfrm>
+                      <a:off x="0" y="0"/>
+                      <a:ext cx="4756763" cy="1137634"/>
                     </a:xfrm>
                     <a:prstGeom prst="rect">
                       <a:avLst/>
@@ -1369,6 +4540,75 @@
     </w:p>
     <w:p>
       <w:pPr>
+        <w:pStyle w:val="Caption"/>
+        <w:jc w:val="center"/>
+        <w:rPr>
+          <w:sz w:val="24"/>
+          <w:szCs w:val="24"/>
+        </w:rPr>
+      </w:pPr>
+      <w:r>
+        <w:rPr>
+          <w:rFonts w:hint="eastAsia"/>
+          <w:sz w:val="24"/>
+          <w:szCs w:val="24"/>
+        </w:rPr>
+        <w:t>▲</w:t>
+      </w:r>
+      <w:r>
+        <w:rPr>
+          <w:sz w:val="24"/>
+          <w:szCs w:val="24"/>
+        </w:rPr>
+        <w:t xml:space="preserve">Figure 2. </w:t>
+      </w:r>
+      <w:r>
+        <w:rPr>
+          <w:sz w:val="24"/>
+          <w:szCs w:val="24"/>
+        </w:rPr>
+        <w:fldChar w:fldCharType="begin"/>
+      </w:r>
+      <w:r>
+        <w:rPr>
+          <w:sz w:val="24"/>
+          <w:szCs w:val="24"/>
+        </w:rPr>
+        <w:instrText xml:space="preserve"> SEQ Figure_2. \* ARABIC </w:instrText>
+      </w:r>
+      <w:r>
+        <w:rPr>
+          <w:sz w:val="24"/>
+          <w:szCs w:val="24"/>
+        </w:rPr>
+        <w:fldChar w:fldCharType="separate"/>
+      </w:r>
+      <w:r>
+        <w:rPr>
+          <w:noProof/>
+          <w:sz w:val="24"/>
+          <w:szCs w:val="24"/>
+        </w:rPr>
+        <w:t>2</w:t>
+      </w:r>
+      <w:r>
+        <w:rPr>
+          <w:sz w:val="24"/>
+          <w:szCs w:val="24"/>
+        </w:rPr>
+        <w:fldChar w:fldCharType="end"/>
+      </w:r>
+      <w:r>
+        <w:rPr>
+          <w:sz w:val="24"/>
+          <w:szCs w:val="24"/>
+        </w:rPr>
+        <w:t xml:space="preserve"> overall circuit for error</w:t>
+      </w:r>
+    </w:p>
+    <w:p/>
+    <w:p>
+      <w:pPr>
         <w:pStyle w:val="ListParagraph"/>
         <w:numPr>
           <w:ilvl w:val="0"/>
@@ -1382,12 +4622,8 @@
           <w:iCs/>
         </w:rPr>
       </w:pPr>
-      <w:bookmarkStart w:id="3" w:name="_Hlk179460083"/>
-      <w:r>
-        <w:t>3</w:t>
-      </w:r>
-      <w:r>
-        <w:t xml:space="preserve"> i</w:t>
+      <w:r>
+        <w:t>3 i</w:t>
       </w:r>
       <w:r>
         <w:t>nput</w:t>
@@ -1401,88 +4637,97 @@
       <w:r>
         <w:t xml:space="preserve"> </w:t>
       </w:r>
-      <w:r>
-        <w:rPr>
-          <w:rFonts w:ascii="Times New Roman" w:hAnsi="Times New Roman" w:cs="Times New Roman"/>
+      <w:proofErr w:type="spellStart"/>
+      <w:r>
+        <w:rPr>
+          <w:rFonts w:ascii="Times New Roman" w:hAnsi="Times New Roman" w:cs="Times New Roman" w:hint="eastAsia"/>
           <w:i/>
           <w:iCs/>
         </w:rPr>
-        <w:t>a</w:t>
-      </w:r>
-      <w:r>
-        <w:rPr>
-          <w:rFonts w:ascii="Times New Roman" w:hAnsi="Times New Roman" w:cs="Times New Roman"/>
+        <w:t>clk</w:t>
+      </w:r>
+      <w:proofErr w:type="spellEnd"/>
+      <w:r>
+        <w:rPr>
+          <w:rFonts w:ascii="Times New Roman" w:hAnsi="Times New Roman" w:cs="Times New Roman" w:hint="eastAsia"/>
           <w:i/>
           <w:iCs/>
         </w:rPr>
-        <w:t>[</w:t>
-      </w:r>
-      <w:r>
-        <w:rPr>
-          <w:rFonts w:ascii="Times New Roman" w:hAnsi="Times New Roman" w:cs="Times New Roman"/>
+        <w:t xml:space="preserve">, </w:t>
+      </w:r>
+      <w:proofErr w:type="spellStart"/>
+      <w:r>
+        <w:rPr>
+          <w:rFonts w:ascii="Times New Roman" w:hAnsi="Times New Roman" w:cs="Times New Roman" w:hint="eastAsia"/>
           <w:i/>
           <w:iCs/>
         </w:rPr>
-        <w:t>7</w:t>
-      </w:r>
-      <w:r>
-        <w:rPr>
-          <w:rFonts w:ascii="Times New Roman" w:hAnsi="Times New Roman" w:cs="Times New Roman"/>
+        <w:t>rst_n</w:t>
+      </w:r>
+      <w:proofErr w:type="spellEnd"/>
+      <w:r>
+        <w:rPr>
+          <w:rFonts w:ascii="Times New Roman" w:hAnsi="Times New Roman" w:cs="Times New Roman" w:hint="eastAsia"/>
           <w:i/>
           <w:iCs/>
         </w:rPr>
-        <w:t xml:space="preserve">:0], </w:t>
-      </w:r>
-      <w:r>
-        <w:rPr>
-          <w:rFonts w:ascii="Times New Roman" w:hAnsi="Times New Roman" w:cs="Times New Roman"/>
+        <w:t xml:space="preserve">, </w:t>
+      </w:r>
+      <w:r>
+        <w:rPr>
+          <w:rFonts w:ascii="Times New Roman" w:hAnsi="Times New Roman" w:cs="Times New Roman" w:hint="eastAsia"/>
           <w:i/>
           <w:iCs/>
         </w:rPr>
-        <w:t>b</w:t>
-      </w:r>
-      <w:r>
-        <w:rPr>
-          <w:rFonts w:ascii="Times New Roman" w:hAnsi="Times New Roman" w:cs="Times New Roman"/>
+        <w:t>din[7:0]</w:t>
+      </w:r>
+    </w:p>
+    <w:p>
+      <w:pPr>
+        <w:pStyle w:val="ListParagraph"/>
+        <w:numPr>
+          <w:ilvl w:val="0"/>
+          <w:numId w:val="5"/>
+        </w:numPr>
+        <w:spacing w:line="276" w:lineRule="auto"/>
+        <w:ind w:leftChars="250" w:left="960"/>
+      </w:pPr>
+      <w:r>
+        <w:t>2 o</w:t>
+      </w:r>
+      <w:r>
+        <w:t>utput</w:t>
+      </w:r>
+      <w:r>
+        <w:t>s</w:t>
+      </w:r>
+      <w:r>
+        <w:t>:</w:t>
+      </w:r>
+      <w:r>
+        <w:rPr>
+          <w:rFonts w:hint="eastAsia"/>
+        </w:rPr>
+        <w:t xml:space="preserve">  </w:t>
+      </w:r>
+      <w:proofErr w:type="spellStart"/>
+      <w:r>
+        <w:rPr>
+          <w:rFonts w:ascii="Times New Roman" w:hAnsi="Times New Roman" w:cs="Times New Roman" w:hint="eastAsia"/>
           <w:i/>
           <w:iCs/>
         </w:rPr>
-        <w:t>[</w:t>
-      </w:r>
-      <w:r>
-        <w:rPr>
-          <w:rFonts w:ascii="Times New Roman" w:hAnsi="Times New Roman" w:cs="Times New Roman"/>
+        <w:t>dout</w:t>
+      </w:r>
+      <w:proofErr w:type="spellEnd"/>
+      <w:r>
+        <w:rPr>
+          <w:rFonts w:ascii="Times New Roman" w:hAnsi="Times New Roman" w:cs="Times New Roman" w:hint="eastAsia"/>
           <w:i/>
           <w:iCs/>
         </w:rPr>
-        <w:t>7</w:t>
-      </w:r>
-      <w:r>
-        <w:rPr>
-          <w:rFonts w:ascii="Times New Roman" w:hAnsi="Times New Roman" w:cs="Times New Roman"/>
-          <w:i/>
-          <w:iCs/>
-        </w:rPr>
-        <w:t>:0]</w:t>
-      </w:r>
-      <w:r>
-        <w:rPr>
-          <w:rFonts w:ascii="Times New Roman" w:hAnsi="Times New Roman" w:cs="Times New Roman"/>
-          <w:i/>
-          <w:iCs/>
-        </w:rPr>
-        <w:t xml:space="preserve">, </w:t>
-      </w:r>
-      <w:proofErr w:type="spellStart"/>
-      <w:r>
-        <w:rPr>
-          <w:rFonts w:ascii="Times New Roman" w:hAnsi="Times New Roman" w:cs="Times New Roman"/>
-          <w:i/>
-          <w:iCs/>
-        </w:rPr>
-        <w:t>cin</w:t>
-      </w:r>
-      <w:proofErr w:type="spellEnd"/>
+        <w:t>[7:0], error</w:t>
+      </w:r>
     </w:p>
     <w:p>
       <w:pPr>
@@ -1495,188 +4740,424 @@
         <w:ind w:leftChars="250" w:left="960"/>
       </w:pPr>
       <w:r>
-        <w:t>2</w:t>
-      </w:r>
-      <w:r>
-        <w:t xml:space="preserve"> o</w:t>
-      </w:r>
-      <w:r>
-        <w:t>utput</w:t>
-      </w:r>
-      <w:r>
-        <w:t>s</w:t>
-      </w:r>
-      <w:r>
-        <w:t xml:space="preserve">: </w:t>
-      </w:r>
-      <w:r>
-        <w:t xml:space="preserve"> </w:t>
-      </w:r>
-      <w:r>
-        <w:rPr>
-          <w:rFonts w:ascii="Times New Roman" w:hAnsi="Times New Roman" w:cs="Times New Roman"/>
+        <w:rPr>
+          <w:rFonts w:hint="eastAsia"/>
+        </w:rPr>
+        <w:t xml:space="preserve">3 internal signals:  </w:t>
+      </w:r>
+      <w:proofErr w:type="spellStart"/>
+      <w:r>
+        <w:rPr>
+          <w:rFonts w:ascii="Times New Roman" w:hAnsi="Times New Roman" w:cs="Times New Roman" w:hint="eastAsia"/>
           <w:i/>
           <w:iCs/>
         </w:rPr>
-        <w:t>sum</w:t>
-      </w:r>
-      <w:r>
-        <w:rPr>
-          <w:rFonts w:ascii="Times New Roman" w:hAnsi="Times New Roman" w:cs="Times New Roman"/>
+        <w:t>cnt</w:t>
+      </w:r>
+      <w:proofErr w:type="spellEnd"/>
+      <w:r>
+        <w:rPr>
+          <w:rFonts w:ascii="Times New Roman" w:hAnsi="Times New Roman" w:cs="Times New Roman" w:hint="eastAsia"/>
           <w:i/>
           <w:iCs/>
         </w:rPr>
-        <w:t>[</w:t>
-      </w:r>
-      <w:r>
-        <w:rPr>
-          <w:rFonts w:ascii="Times New Roman" w:hAnsi="Times New Roman" w:cs="Times New Roman"/>
+        <w:t xml:space="preserve">[3:0], </w:t>
+      </w:r>
+      <w:proofErr w:type="spellStart"/>
+      <w:r>
+        <w:rPr>
+          <w:rFonts w:ascii="Times New Roman" w:hAnsi="Times New Roman" w:cs="Times New Roman" w:hint="eastAsia"/>
           <w:i/>
           <w:iCs/>
         </w:rPr>
-        <w:t>7</w:t>
-      </w:r>
-      <w:r>
-        <w:rPr>
-          <w:rFonts w:ascii="Times New Roman" w:hAnsi="Times New Roman" w:cs="Times New Roman"/>
+        <w:t>Raddr</w:t>
+      </w:r>
+      <w:proofErr w:type="spellEnd"/>
+      <w:r>
+        <w:rPr>
+          <w:rFonts w:ascii="Times New Roman" w:hAnsi="Times New Roman" w:cs="Times New Roman" w:hint="eastAsia"/>
           <w:i/>
           <w:iCs/>
         </w:rPr>
-        <w:t>:0]</w:t>
-      </w:r>
-      <w:r>
-        <w:rPr>
-          <w:rFonts w:ascii="Times New Roman" w:hAnsi="Times New Roman" w:cs="Times New Roman"/>
+        <w:t xml:space="preserve">[2:0], </w:t>
+      </w:r>
+      <w:proofErr w:type="spellStart"/>
+      <w:r>
+        <w:rPr>
+          <w:rFonts w:ascii="Times New Roman" w:hAnsi="Times New Roman" w:cs="Times New Roman" w:hint="eastAsia"/>
           <w:i/>
           <w:iCs/>
         </w:rPr>
-        <w:t xml:space="preserve">, </w:t>
-      </w:r>
-      <w:proofErr w:type="spellStart"/>
-      <w:r>
-        <w:rPr>
-          <w:rFonts w:ascii="Times New Roman" w:hAnsi="Times New Roman" w:cs="Times New Roman"/>
+        <w:t>Waddr</w:t>
+      </w:r>
+      <w:proofErr w:type="spellEnd"/>
+      <w:r>
+        <w:rPr>
+          <w:rFonts w:ascii="Times New Roman" w:hAnsi="Times New Roman" w:cs="Times New Roman" w:hint="eastAsia"/>
           <w:i/>
           <w:iCs/>
         </w:rPr>
-        <w:t>cout</w:t>
-      </w:r>
-      <w:proofErr w:type="spellEnd"/>
-      <w:r>
-        <w:rPr>
-          <w:rFonts w:ascii="Times New Roman" w:hAnsi="Times New Roman" w:cs="Times New Roman"/>
-          <w:i/>
-          <w:iCs/>
-        </w:rPr>
-        <w:tab/>
-      </w:r>
-    </w:p>
-    <w:bookmarkEnd w:id="3"/>
-    <w:p>
-      <w:pPr>
-        <w:spacing w:line="360" w:lineRule="auto"/>
-        <w:ind w:leftChars="200" w:left="480"/>
-      </w:pPr>
-      <w:r>
-        <w:lastRenderedPageBreak/>
-        <w:t xml:space="preserve">To construct </w:t>
-      </w:r>
-      <w:proofErr w:type="gramStart"/>
-      <w:r>
-        <w:t>a</w:t>
-      </w:r>
-      <w:proofErr w:type="gramEnd"/>
-      <w:r>
-        <w:t xml:space="preserve"> </w:t>
-      </w:r>
-      <w:r>
-        <w:rPr>
-          <w:b/>
-          <w:bCs/>
-        </w:rPr>
-        <w:t>8-bit RCA</w:t>
-      </w:r>
-      <w:r>
-        <w:t xml:space="preserve">, we use eight Full Adders connecting each other to calculate each sum and carry. </w:t>
-      </w:r>
-      <w:r>
-        <w:t>The first(rightmost), second, third, …, seventh Full Adders produce carry</w:t>
-      </w:r>
-      <w:r>
-        <w:t>,</w:t>
-      </w:r>
-      <w:r>
-        <w:t xml:space="preserve"> for the next Full Adder to take as </w:t>
-      </w:r>
-      <w:proofErr w:type="spellStart"/>
-      <w:r>
-        <w:rPr>
-          <w:rFonts w:ascii="Times New Roman" w:hAnsi="Times New Roman" w:cs="Times New Roman"/>
-          <w:i/>
-          <w:iCs/>
-        </w:rPr>
-        <w:t>cin</w:t>
-      </w:r>
-      <w:proofErr w:type="spellEnd"/>
-      <w:r>
-        <w:t>, and the eighth Full Adder produce the overall carry of the final answer. Each bit of sum is calculated by each Full Adder respectively.</w:t>
-      </w:r>
-      <w:r>
-        <w:t xml:space="preserve"> Additionally, due to the demand that we could only use NAND gates, so all the basic gates we are supposed to use are replaced by our hand-made modules, and so does following advanced question 3 and 4.</w:t>
+        <w:t>[2:0]</w:t>
       </w:r>
     </w:p>
     <w:p>
       <w:pPr>
-        <w:ind w:left="240" w:right="240"/>
-      </w:pPr>
-      <w:r>
-        <w:br w:type="page"/>
+        <w:spacing w:after="240" w:line="276" w:lineRule="auto"/>
+      </w:pPr>
+      <w:r>
+        <w:rPr>
+          <w:rFonts w:hint="eastAsia"/>
+        </w:rPr>
+        <w:t xml:space="preserve">To construct a memory unit, we combine two </w:t>
+      </w:r>
+      <w:proofErr w:type="spellStart"/>
+      <w:r>
+        <w:rPr>
+          <w:rFonts w:hint="eastAsia"/>
+        </w:rPr>
+        <w:t>MUXes</w:t>
+      </w:r>
+      <w:proofErr w:type="spellEnd"/>
+      <w:r>
+        <w:rPr>
+          <w:rFonts w:hint="eastAsia"/>
+        </w:rPr>
+        <w:t xml:space="preserve"> and a DFF. </w:t>
+      </w:r>
+      <w:r>
+        <w:rPr>
+          <w:rFonts w:hint="eastAsia"/>
+        </w:rPr>
+        <w:t xml:space="preserve">At first, we use </w:t>
+      </w:r>
+      <w:proofErr w:type="spellStart"/>
+      <w:r>
+        <w:rPr>
+          <w:rFonts w:hint="eastAsia"/>
+        </w:rPr>
+        <w:t>rst_n</w:t>
+      </w:r>
+      <w:proofErr w:type="spellEnd"/>
+      <w:r>
+        <w:rPr>
+          <w:rFonts w:hint="eastAsia"/>
+        </w:rPr>
+        <w:t xml:space="preserve"> as selection, if </w:t>
+      </w:r>
+      <w:proofErr w:type="spellStart"/>
+      <w:r>
+        <w:rPr>
+          <w:rFonts w:hint="eastAsia"/>
+        </w:rPr>
+        <w:t>rst_n</w:t>
+      </w:r>
+      <w:proofErr w:type="spellEnd"/>
+      <w:r>
+        <w:rPr>
+          <w:rFonts w:hint="eastAsia"/>
+        </w:rPr>
+        <w:t xml:space="preserve"> == 0, </w:t>
       </w:r>
     </w:p>
     <w:p>
       <w:pPr>
-        <w:pStyle w:val="Heading1"/>
-      </w:pPr>
-      <w:bookmarkStart w:id="4" w:name="_Toc177504664"/>
-      <w:bookmarkStart w:id="5" w:name="_Toc179459149"/>
-      <w:r>
-        <w:lastRenderedPageBreak/>
-        <w:t>Adva</w:t>
-      </w:r>
-      <w:r>
-        <w:t>n</w:t>
-      </w:r>
-      <w:r>
-        <w:t xml:space="preserve">ced </w:t>
-      </w:r>
-      <w:r>
-        <w:t>Q</w:t>
-      </w:r>
-      <w:r>
-        <w:t>2</w:t>
-      </w:r>
-      <w:r>
-        <w:t xml:space="preserve">. </w:t>
-      </w:r>
-      <w:bookmarkStart w:id="6" w:name="_Toc177504665"/>
-      <w:bookmarkStart w:id="7" w:name="_Hlk179459122"/>
-      <w:bookmarkEnd w:id="4"/>
-      <w:r>
-        <w:t>First-In First Out (FIFO) Queue</w:t>
-      </w:r>
-      <w:bookmarkEnd w:id="5"/>
-      <w:bookmarkEnd w:id="7"/>
+        <w:spacing w:after="240" w:line="276" w:lineRule="auto"/>
+      </w:pPr>
     </w:p>
     <w:p>
-      <w:r>
-        <w:br w:type="page"/>
+      <w:pPr>
+        <w:spacing w:after="240" w:line="276" w:lineRule="auto"/>
+      </w:pPr>
+    </w:p>
+    <w:p/>
+    <w:p/>
+    <w:p>
+      <w:pPr>
+        <w:keepNext/>
+        <w:jc w:val="center"/>
+      </w:pPr>
+      <w:r>
+        <w:rPr>
+          <w:noProof/>
+        </w:rPr>
+        <w:drawing>
+          <wp:inline distT="0" distB="0" distL="0" distR="0" wp14:anchorId="3B4D6FEF" wp14:editId="11EB2DB0">
+            <wp:extent cx="4604951" cy="2614884"/>
+            <wp:effectExtent l="0" t="0" r="0" b="0"/>
+            <wp:docPr id="1343304766" name="圖片 8" descr="一張含有 螢幕擷取畫面, 正方形, Rectangle, 設計 的圖片&#10;&#10;自動產生的描述"/>
+            <wp:cNvGraphicFramePr>
+              <a:graphicFrameLocks xmlns:a="http://schemas.openxmlformats.org/drawingml/2006/main" noChangeAspect="1"/>
+            </wp:cNvGraphicFramePr>
+            <a:graphic xmlns:a="http://schemas.openxmlformats.org/drawingml/2006/main">
+              <a:graphicData uri="http://schemas.openxmlformats.org/drawingml/2006/picture">
+                <pic:pic xmlns:pic="http://schemas.openxmlformats.org/drawingml/2006/picture">
+                  <pic:nvPicPr>
+                    <pic:cNvPr id="1343304766" name="圖片 8" descr="一張含有 螢幕擷取畫面, 正方形, Rectangle, 設計 的圖片&#10;&#10;自動產生的描述"/>
+                    <pic:cNvPicPr>
+                      <a:picLocks noChangeAspect="1" noChangeArrowheads="1"/>
+                    </pic:cNvPicPr>
+                  </pic:nvPicPr>
+                  <pic:blipFill>
+                    <a:blip r:embed="rId13">
+                      <a:extLst>
+                        <a:ext uri="{28A0092B-C50C-407E-A947-70E740481C1C}">
+                          <a14:useLocalDpi xmlns:a14="http://schemas.microsoft.com/office/drawing/2010/main" val="0"/>
+                        </a:ext>
+                      </a:extLst>
+                    </a:blip>
+                    <a:srcRect/>
+                    <a:stretch>
+                      <a:fillRect/>
+                    </a:stretch>
+                  </pic:blipFill>
+                  <pic:spPr bwMode="auto">
+                    <a:xfrm>
+                      <a:off x="0" y="0"/>
+                      <a:ext cx="4634494" cy="2631660"/>
+                    </a:xfrm>
+                    <a:prstGeom prst="rect">
+                      <a:avLst/>
+                    </a:prstGeom>
+                    <a:noFill/>
+                    <a:ln>
+                      <a:noFill/>
+                    </a:ln>
+                  </pic:spPr>
+                </pic:pic>
+              </a:graphicData>
+            </a:graphic>
+          </wp:inline>
+        </w:drawing>
       </w:r>
     </w:p>
     <w:p>
       <w:pPr>
+        <w:pStyle w:val="Caption"/>
+        <w:jc w:val="center"/>
+        <w:rPr>
+          <w:sz w:val="24"/>
+          <w:szCs w:val="24"/>
+        </w:rPr>
+      </w:pPr>
+      <w:r>
+        <w:rPr>
+          <w:rFonts w:hint="eastAsia"/>
+          <w:sz w:val="24"/>
+          <w:szCs w:val="24"/>
+        </w:rPr>
+        <w:t>▲</w:t>
+      </w:r>
+      <w:r>
+        <w:rPr>
+          <w:sz w:val="24"/>
+          <w:szCs w:val="24"/>
+        </w:rPr>
+        <w:t xml:space="preserve">Figure 2. </w:t>
+      </w:r>
+      <w:r>
+        <w:rPr>
+          <w:sz w:val="24"/>
+          <w:szCs w:val="24"/>
+        </w:rPr>
+        <w:fldChar w:fldCharType="begin"/>
+      </w:r>
+      <w:r>
+        <w:rPr>
+          <w:sz w:val="24"/>
+          <w:szCs w:val="24"/>
+        </w:rPr>
+        <w:instrText xml:space="preserve"> SEQ Figure_2. \* ARABIC </w:instrText>
+      </w:r>
+      <w:r>
+        <w:rPr>
+          <w:sz w:val="24"/>
+          <w:szCs w:val="24"/>
+        </w:rPr>
+        <w:fldChar w:fldCharType="separate"/>
+      </w:r>
+      <w:r>
+        <w:rPr>
+          <w:noProof/>
+          <w:sz w:val="24"/>
+          <w:szCs w:val="24"/>
+        </w:rPr>
+        <w:t>3</w:t>
+      </w:r>
+      <w:r>
+        <w:rPr>
+          <w:sz w:val="24"/>
+          <w:szCs w:val="24"/>
+        </w:rPr>
+        <w:fldChar w:fldCharType="end"/>
+      </w:r>
+      <w:r>
+        <w:rPr>
+          <w:rFonts w:hint="eastAsia"/>
+          <w:sz w:val="24"/>
+          <w:szCs w:val="24"/>
+        </w:rPr>
+        <w:t xml:space="preserve"> overall circuit for </w:t>
+      </w:r>
+      <w:proofErr w:type="spellStart"/>
+      <w:r>
+        <w:rPr>
+          <w:rFonts w:hint="eastAsia"/>
+          <w:sz w:val="24"/>
+          <w:szCs w:val="24"/>
+        </w:rPr>
+        <w:t>cnt</w:t>
+      </w:r>
+      <w:proofErr w:type="spellEnd"/>
+    </w:p>
+    <w:p>
+      <w:pPr>
+        <w:keepNext/>
+        <w:jc w:val="center"/>
+      </w:pPr>
+      <w:r>
+        <w:rPr>
+          <w:noProof/>
+        </w:rPr>
+        <w:lastRenderedPageBreak/>
+        <w:drawing>
+          <wp:inline distT="0" distB="0" distL="0" distR="0" wp14:anchorId="7E3F9BEE" wp14:editId="759556F4">
+            <wp:extent cx="4195907" cy="2150076"/>
+            <wp:effectExtent l="0" t="0" r="0" b="0"/>
+            <wp:docPr id="1553666374" name="圖片 9" descr="一張含有 螢幕擷取畫面, 文字, Rectangle, 正方形 的圖片&#10;&#10;自動產生的描述"/>
+            <wp:cNvGraphicFramePr>
+              <a:graphicFrameLocks xmlns:a="http://schemas.openxmlformats.org/drawingml/2006/main" noChangeAspect="1"/>
+            </wp:cNvGraphicFramePr>
+            <a:graphic xmlns:a="http://schemas.openxmlformats.org/drawingml/2006/main">
+              <a:graphicData uri="http://schemas.openxmlformats.org/drawingml/2006/picture">
+                <pic:pic xmlns:pic="http://schemas.openxmlformats.org/drawingml/2006/picture">
+                  <pic:nvPicPr>
+                    <pic:cNvPr id="1553666374" name="圖片 9" descr="一張含有 螢幕擷取畫面, 文字, Rectangle, 正方形 的圖片&#10;&#10;自動產生的描述"/>
+                    <pic:cNvPicPr>
+                      <a:picLocks noChangeAspect="1" noChangeArrowheads="1"/>
+                    </pic:cNvPicPr>
+                  </pic:nvPicPr>
+                  <pic:blipFill>
+                    <a:blip r:embed="rId14">
+                      <a:extLst>
+                        <a:ext uri="{28A0092B-C50C-407E-A947-70E740481C1C}">
+                          <a14:useLocalDpi xmlns:a14="http://schemas.microsoft.com/office/drawing/2010/main" val="0"/>
+                        </a:ext>
+                      </a:extLst>
+                    </a:blip>
+                    <a:srcRect/>
+                    <a:stretch>
+                      <a:fillRect/>
+                    </a:stretch>
+                  </pic:blipFill>
+                  <pic:spPr bwMode="auto">
+                    <a:xfrm>
+                      <a:off x="0" y="0"/>
+                      <a:ext cx="4232998" cy="2169082"/>
+                    </a:xfrm>
+                    <a:prstGeom prst="rect">
+                      <a:avLst/>
+                    </a:prstGeom>
+                    <a:noFill/>
+                    <a:ln>
+                      <a:noFill/>
+                    </a:ln>
+                  </pic:spPr>
+                </pic:pic>
+              </a:graphicData>
+            </a:graphic>
+          </wp:inline>
+        </w:drawing>
+      </w:r>
+    </w:p>
+    <w:p>
+      <w:pPr>
+        <w:pStyle w:val="Caption"/>
+        <w:jc w:val="center"/>
+        <w:rPr>
+          <w:sz w:val="24"/>
+          <w:szCs w:val="24"/>
+        </w:rPr>
+      </w:pPr>
+      <w:r>
+        <w:rPr>
+          <w:rFonts w:hint="eastAsia"/>
+          <w:sz w:val="24"/>
+          <w:szCs w:val="24"/>
+        </w:rPr>
+        <w:t>▲</w:t>
+      </w:r>
+      <w:r>
+        <w:rPr>
+          <w:sz w:val="24"/>
+          <w:szCs w:val="24"/>
+        </w:rPr>
+        <w:t xml:space="preserve">Figure 2. </w:t>
+      </w:r>
+      <w:r>
+        <w:rPr>
+          <w:sz w:val="24"/>
+          <w:szCs w:val="24"/>
+        </w:rPr>
+        <w:fldChar w:fldCharType="begin"/>
+      </w:r>
+      <w:r>
+        <w:rPr>
+          <w:sz w:val="24"/>
+          <w:szCs w:val="24"/>
+        </w:rPr>
+        <w:instrText xml:space="preserve"> SEQ Figure_2. \* ARABIC </w:instrText>
+      </w:r>
+      <w:r>
+        <w:rPr>
+          <w:sz w:val="24"/>
+          <w:szCs w:val="24"/>
+        </w:rPr>
+        <w:fldChar w:fldCharType="separate"/>
+      </w:r>
+      <w:r>
+        <w:rPr>
+          <w:noProof/>
+          <w:sz w:val="24"/>
+          <w:szCs w:val="24"/>
+        </w:rPr>
+        <w:t>4</w:t>
+      </w:r>
+      <w:r>
+        <w:rPr>
+          <w:sz w:val="24"/>
+          <w:szCs w:val="24"/>
+        </w:rPr>
+        <w:fldChar w:fldCharType="end"/>
+      </w:r>
+      <w:r>
+        <w:rPr>
+          <w:rFonts w:hint="eastAsia"/>
+          <w:sz w:val="24"/>
+          <w:szCs w:val="24"/>
+        </w:rPr>
+        <w:t xml:space="preserve"> overall circuit for </w:t>
+      </w:r>
+      <w:proofErr w:type="spellStart"/>
+      <w:r>
+        <w:rPr>
+          <w:rFonts w:hint="eastAsia"/>
+          <w:sz w:val="24"/>
+          <w:szCs w:val="24"/>
+        </w:rPr>
+        <w:t>Raddr</w:t>
+      </w:r>
+      <w:proofErr w:type="spellEnd"/>
+    </w:p>
+    <w:p>
+      <w:r>
+        <w:br w:type="page"/>
+      </w:r>
+    </w:p>
+    <w:p>
+      <w:pPr>
         <w:pStyle w:val="Heading1"/>
       </w:pPr>
-      <w:bookmarkStart w:id="8" w:name="_Toc179459150"/>
+      <w:bookmarkStart w:id="8" w:name="_Toc179474122"/>
       <w:r>
         <w:lastRenderedPageBreak/>
         <w:t xml:space="preserve">Advanced </w:t>
@@ -1690,14 +5171,14 @@
       <w:r>
         <w:t xml:space="preserve">. </w:t>
       </w:r>
-      <w:bookmarkStart w:id="9" w:name="_Toc177504666"/>
-      <w:bookmarkStart w:id="10" w:name="_Hlk179459127"/>
-      <w:bookmarkEnd w:id="6"/>
+      <w:bookmarkStart w:id="9" w:name="_Hlk179459127"/>
+      <w:bookmarkStart w:id="10" w:name="_Toc177504666"/>
+      <w:bookmarkEnd w:id="7"/>
       <w:r>
         <w:t>Multi-Bank Memory</w:t>
       </w:r>
       <w:bookmarkEnd w:id="8"/>
-      <w:bookmarkEnd w:id="10"/>
+      <w:bookmarkEnd w:id="9"/>
     </w:p>
     <w:p>
       <w:pPr>
@@ -1732,7 +5213,7 @@
                     <pic:cNvPicPr/>
                   </pic:nvPicPr>
                   <pic:blipFill rotWithShape="1">
-                    <a:blip r:embed="rId10"/>
+                    <a:blip r:embed="rId15"/>
                     <a:srcRect l="5223" t="9394" r="54834" b="61376"/>
                     <a:stretch/>
                   </pic:blipFill>
@@ -1844,7 +5325,7 @@
                     <pic:cNvPicPr/>
                   </pic:nvPicPr>
                   <pic:blipFill rotWithShape="1">
-                    <a:blip r:embed="rId10"/>
+                    <a:blip r:embed="rId15"/>
                     <a:srcRect l="6291" t="46693" r="62693" b="35482"/>
                     <a:stretch/>
                   </pic:blipFill>
@@ -1992,10 +5473,7 @@
         </w:rPr>
       </w:pPr>
       <w:r>
-        <w:t>6</w:t>
-      </w:r>
-      <w:r>
-        <w:t xml:space="preserve"> i</w:t>
+        <w:t>6 i</w:t>
       </w:r>
       <w:r>
         <w:t>nput</w:t>
@@ -2101,15 +5579,7 @@
           <w:i/>
           <w:iCs/>
         </w:rPr>
-        <w:t xml:space="preserve">, </w:t>
-      </w:r>
-      <w:r>
-        <w:rPr>
-          <w:rFonts w:ascii="Times New Roman" w:hAnsi="Times New Roman" w:cs="Times New Roman"/>
-          <w:i/>
-          <w:iCs/>
-        </w:rPr>
-        <w:t>din[7:0]</w:t>
+        <w:t>, din[7:0]</w:t>
       </w:r>
     </w:p>
     <w:p>
@@ -2123,10 +5593,7 @@
         <w:ind w:leftChars="250" w:left="960"/>
       </w:pPr>
       <w:r>
-        <w:t>1</w:t>
-      </w:r>
-      <w:r>
-        <w:t xml:space="preserve"> o</w:t>
+        <w:t>1 o</w:t>
       </w:r>
       <w:r>
         <w:t xml:space="preserve">utput: </w:t>
@@ -2239,10 +5706,7 @@
       </w:r>
       <w:proofErr w:type="spellEnd"/>
       <w:r>
-        <w:t>).</w:t>
-      </w:r>
-      <w:r>
-        <w:t xml:space="preserve"> </w:t>
+        <w:t xml:space="preserve">). </w:t>
       </w:r>
     </w:p>
     <w:p>
@@ -2278,7 +5742,7 @@
                     <pic:cNvPicPr/>
                   </pic:nvPicPr>
                   <pic:blipFill rotWithShape="1">
-                    <a:blip r:embed="rId10"/>
+                    <a:blip r:embed="rId15"/>
                     <a:srcRect l="52559" t="6335" r="5094" b="51212"/>
                     <a:stretch/>
                   </pic:blipFill>
@@ -2475,10 +5939,7 @@
         <w:t>1'b0</w:t>
       </w:r>
       <w:r>
-        <w:t>. This control scheme ensures proper read and write operations while preventing potential conflicts between simultaneous read and write attempts.</w:t>
-      </w:r>
-      <w:r>
-        <w:t xml:space="preserve"> </w:t>
+        <w:t xml:space="preserve">. This control scheme ensures proper read and write operations while preventing potential conflicts between simultaneous read and write attempts. </w:t>
       </w:r>
     </w:p>
     <w:p>
@@ -2871,7 +6332,7 @@
                     <pic:cNvPicPr/>
                   </pic:nvPicPr>
                   <pic:blipFill rotWithShape="1">
-                    <a:blip r:embed="rId10"/>
+                    <a:blip r:embed="rId15"/>
                     <a:srcRect l="52199" t="54268" r="5454" b="3279"/>
                     <a:stretch/>
                   </pic:blipFill>
@@ -3127,7 +6588,7 @@
       <w:pPr>
         <w:pStyle w:val="Heading1"/>
       </w:pPr>
-      <w:bookmarkStart w:id="15" w:name="_Toc179459151"/>
+      <w:bookmarkStart w:id="15" w:name="_Toc179474123"/>
       <w:r>
         <w:lastRenderedPageBreak/>
         <w:t xml:space="preserve">Advanced Q4. </w:t>
@@ -3139,18 +6600,19 @@
       <w:bookmarkEnd w:id="15"/>
       <w:bookmarkEnd w:id="16"/>
     </w:p>
-    <w:p>
-      <w:r>
-        <w:br w:type="page"/>
-      </w:r>
-    </w:p>
     <w:p/>
     <w:p>
+      <w:r>
+        <w:br w:type="page"/>
+      </w:r>
+    </w:p>
+    <w:p>
       <w:pPr>
         <w:pStyle w:val="Heading1"/>
       </w:pPr>
-      <w:bookmarkStart w:id="17" w:name="_Toc179459152"/>
-      <w:r>
+      <w:bookmarkStart w:id="17" w:name="_Toc179474124"/>
+      <w:r>
+        <w:lastRenderedPageBreak/>
         <w:t xml:space="preserve">Advanced Q5. </w:t>
       </w:r>
       <w:bookmarkStart w:id="18" w:name="_Hlk179459135"/>
@@ -3170,7 +6632,7 @@
       <w:pPr>
         <w:pStyle w:val="Heading1"/>
       </w:pPr>
-      <w:bookmarkStart w:id="19" w:name="_Toc179459153"/>
+      <w:bookmarkStart w:id="19" w:name="_Toc179474125"/>
       <w:r>
         <w:rPr>
           <w:rFonts w:hint="eastAsia"/>
@@ -3211,21 +6673,220 @@
     </w:p>
     <w:p>
       <w:pPr>
+        <w:rPr>
+          <w:rFonts w:eastAsia="Swei Gothic CJK TC Regular" w:cstheme="majorBidi"/>
+          <w:b/>
+          <w:bCs/>
+          <w:kern w:val="52"/>
+          <w:sz w:val="36"/>
+          <w:szCs w:val="52"/>
+        </w:rPr>
+      </w:pPr>
+      <w:r>
+        <w:br w:type="page"/>
+      </w:r>
+    </w:p>
+    <w:p>
+      <w:pPr>
         <w:pStyle w:val="Heading1"/>
       </w:pPr>
-      <w:bookmarkStart w:id="20" w:name="_Toc179459154"/>
-      <w:r>
+      <w:bookmarkStart w:id="20" w:name="_Toc179474126"/>
+      <w:r>
+        <w:lastRenderedPageBreak/>
         <w:t>Testbenches</w:t>
       </w:r>
       <w:bookmarkStart w:id="21" w:name="_Toc177504667"/>
-      <w:bookmarkEnd w:id="9"/>
+      <w:bookmarkEnd w:id="10"/>
       <w:bookmarkEnd w:id="20"/>
     </w:p>
     <w:p>
       <w:pPr>
         <w:pStyle w:val="Heading2"/>
       </w:pPr>
-      <w:bookmarkStart w:id="22" w:name="_Toc179459155"/>
+      <w:bookmarkStart w:id="22" w:name="_Toc179474127"/>
+      <w:r>
+        <w:rPr>
+          <w:noProof/>
+        </w:rPr>
+        <w:drawing>
+          <wp:anchor distT="0" distB="0" distL="114300" distR="114300" simplePos="0" relativeHeight="251674624" behindDoc="0" locked="0" layoutInCell="1" allowOverlap="1" wp14:anchorId="64CD18BA" wp14:editId="28801484">
+            <wp:simplePos x="0" y="0"/>
+            <wp:positionH relativeFrom="column">
+              <wp:posOffset>167640</wp:posOffset>
+            </wp:positionH>
+            <wp:positionV relativeFrom="paragraph">
+              <wp:posOffset>2303145</wp:posOffset>
+            </wp:positionV>
+            <wp:extent cx="4764405" cy="1006475"/>
+            <wp:effectExtent l="0" t="0" r="0" b="0"/>
+            <wp:wrapTopAndBottom/>
+            <wp:docPr id="598003424" name="Picture 6"/>
+            <wp:cNvGraphicFramePr>
+              <a:graphicFrameLocks xmlns:a="http://schemas.openxmlformats.org/drawingml/2006/main" noChangeAspect="1"/>
+            </wp:cNvGraphicFramePr>
+            <a:graphic xmlns:a="http://schemas.openxmlformats.org/drawingml/2006/main">
+              <a:graphicData uri="http://schemas.openxmlformats.org/drawingml/2006/picture">
+                <pic:pic xmlns:pic="http://schemas.openxmlformats.org/drawingml/2006/picture">
+                  <pic:nvPicPr>
+                    <pic:cNvPr id="598003424" name="Picture 598003424"/>
+                    <pic:cNvPicPr/>
+                  </pic:nvPicPr>
+                  <pic:blipFill rotWithShape="1">
+                    <a:blip r:embed="rId16"/>
+                    <a:srcRect t="1" b="6139"/>
+                    <a:stretch/>
+                  </pic:blipFill>
+                  <pic:spPr bwMode="auto">
+                    <a:xfrm>
+                      <a:off x="0" y="0"/>
+                      <a:ext cx="4764405" cy="1006475"/>
+                    </a:xfrm>
+                    <a:prstGeom prst="rect">
+                      <a:avLst/>
+                    </a:prstGeom>
+                    <a:ln>
+                      <a:noFill/>
+                    </a:ln>
+                    <a:extLst>
+                      <a:ext uri="{53640926-AAD7-44D8-BBD7-CCE9431645EC}">
+                        <a14:shadowObscured xmlns:a14="http://schemas.microsoft.com/office/drawing/2010/main"/>
+                      </a:ext>
+                    </a:extLst>
+                  </pic:spPr>
+                </pic:pic>
+              </a:graphicData>
+            </a:graphic>
+            <wp14:sizeRelH relativeFrom="margin">
+              <wp14:pctWidth>0</wp14:pctWidth>
+            </wp14:sizeRelH>
+            <wp14:sizeRelV relativeFrom="margin">
+              <wp14:pctHeight>0</wp14:pctHeight>
+            </wp14:sizeRelV>
+          </wp:anchor>
+        </w:drawing>
+      </w:r>
+      <w:r>
+        <w:rPr>
+          <w:noProof/>
+        </w:rPr>
+        <w:drawing>
+          <wp:anchor distT="0" distB="0" distL="114300" distR="114300" simplePos="0" relativeHeight="251672576" behindDoc="0" locked="0" layoutInCell="1" allowOverlap="1" wp14:anchorId="7055CE47" wp14:editId="70E8A259">
+            <wp:simplePos x="0" y="0"/>
+            <wp:positionH relativeFrom="column">
+              <wp:posOffset>175895</wp:posOffset>
+            </wp:positionH>
+            <wp:positionV relativeFrom="paragraph">
+              <wp:posOffset>1313180</wp:posOffset>
+            </wp:positionV>
+            <wp:extent cx="5536565" cy="949960"/>
+            <wp:effectExtent l="0" t="0" r="635" b="2540"/>
+            <wp:wrapTopAndBottom/>
+            <wp:docPr id="915929728" name="Picture 4"/>
+            <wp:cNvGraphicFramePr>
+              <a:graphicFrameLocks xmlns:a="http://schemas.openxmlformats.org/drawingml/2006/main" noChangeAspect="1"/>
+            </wp:cNvGraphicFramePr>
+            <a:graphic xmlns:a="http://schemas.openxmlformats.org/drawingml/2006/main">
+              <a:graphicData uri="http://schemas.openxmlformats.org/drawingml/2006/picture">
+                <pic:pic xmlns:pic="http://schemas.openxmlformats.org/drawingml/2006/picture">
+                  <pic:nvPicPr>
+                    <pic:cNvPr id="915929728" name="Picture 915929728"/>
+                    <pic:cNvPicPr/>
+                  </pic:nvPicPr>
+                  <pic:blipFill rotWithShape="1">
+                    <a:blip r:embed="rId17"/>
+                    <a:srcRect b="7643"/>
+                    <a:stretch/>
+                  </pic:blipFill>
+                  <pic:spPr bwMode="auto">
+                    <a:xfrm>
+                      <a:off x="0" y="0"/>
+                      <a:ext cx="5536565" cy="949960"/>
+                    </a:xfrm>
+                    <a:prstGeom prst="rect">
+                      <a:avLst/>
+                    </a:prstGeom>
+                    <a:ln>
+                      <a:noFill/>
+                    </a:ln>
+                    <a:extLst>
+                      <a:ext uri="{53640926-AAD7-44D8-BBD7-CCE9431645EC}">
+                        <a14:shadowObscured xmlns:a14="http://schemas.microsoft.com/office/drawing/2010/main"/>
+                      </a:ext>
+                    </a:extLst>
+                  </pic:spPr>
+                </pic:pic>
+              </a:graphicData>
+            </a:graphic>
+            <wp14:sizeRelH relativeFrom="margin">
+              <wp14:pctWidth>0</wp14:pctWidth>
+            </wp14:sizeRelH>
+            <wp14:sizeRelV relativeFrom="margin">
+              <wp14:pctHeight>0</wp14:pctHeight>
+            </wp14:sizeRelV>
+          </wp:anchor>
+        </w:drawing>
+      </w:r>
+      <w:r>
+        <w:rPr>
+          <w:noProof/>
+        </w:rPr>
+        <w:drawing>
+          <wp:anchor distT="0" distB="0" distL="114300" distR="114300" simplePos="0" relativeHeight="251673600" behindDoc="0" locked="0" layoutInCell="1" allowOverlap="1" wp14:anchorId="61BABF4C" wp14:editId="65A55CE6">
+            <wp:simplePos x="0" y="0"/>
+            <wp:positionH relativeFrom="column">
+              <wp:posOffset>176035</wp:posOffset>
+            </wp:positionH>
+            <wp:positionV relativeFrom="paragraph">
+              <wp:posOffset>331936</wp:posOffset>
+            </wp:positionV>
+            <wp:extent cx="4932680" cy="953135"/>
+            <wp:effectExtent l="0" t="0" r="0" b="0"/>
+            <wp:wrapTopAndBottom/>
+            <wp:docPr id="577753698" name="Picture 5"/>
+            <wp:cNvGraphicFramePr>
+              <a:graphicFrameLocks xmlns:a="http://schemas.openxmlformats.org/drawingml/2006/main" noChangeAspect="1"/>
+            </wp:cNvGraphicFramePr>
+            <a:graphic xmlns:a="http://schemas.openxmlformats.org/drawingml/2006/main">
+              <a:graphicData uri="http://schemas.openxmlformats.org/drawingml/2006/picture">
+                <pic:pic xmlns:pic="http://schemas.openxmlformats.org/drawingml/2006/picture">
+                  <pic:nvPicPr>
+                    <pic:cNvPr id="577753698" name="Picture 577753698"/>
+                    <pic:cNvPicPr/>
+                  </pic:nvPicPr>
+                  <pic:blipFill rotWithShape="1">
+                    <a:blip r:embed="rId18"/>
+                    <a:srcRect b="28967"/>
+                    <a:stretch/>
+                  </pic:blipFill>
+                  <pic:spPr bwMode="auto">
+                    <a:xfrm>
+                      <a:off x="0" y="0"/>
+                      <a:ext cx="4932680" cy="953135"/>
+                    </a:xfrm>
+                    <a:prstGeom prst="rect">
+                      <a:avLst/>
+                    </a:prstGeom>
+                    <a:ln>
+                      <a:noFill/>
+                    </a:ln>
+                    <a:extLst>
+                      <a:ext uri="{53640926-AAD7-44D8-BBD7-CCE9431645EC}">
+                        <a14:shadowObscured xmlns:a14="http://schemas.microsoft.com/office/drawing/2010/main"/>
+                      </a:ext>
+                    </a:extLst>
+                  </pic:spPr>
+                </pic:pic>
+              </a:graphicData>
+            </a:graphic>
+            <wp14:sizeRelH relativeFrom="margin">
+              <wp14:pctWidth>0</wp14:pctWidth>
+            </wp14:sizeRelH>
+            <wp14:sizeRelV relativeFrom="margin">
+              <wp14:pctHeight>0</wp14:pctHeight>
+            </wp14:sizeRelV>
+          </wp:anchor>
+        </w:drawing>
+      </w:r>
       <w:r>
         <w:t xml:space="preserve">A. </w:t>
       </w:r>
@@ -3237,14 +6898,29 @@
     </w:p>
     <w:p>
       <w:pPr>
-        <w:spacing w:line="360" w:lineRule="auto"/>
+        <w:spacing w:before="240" w:after="360" w:line="360" w:lineRule="auto"/>
         <w:ind w:leftChars="100" w:left="240"/>
       </w:pPr>
       <w:r>
         <w:rPr>
           <w:noProof/>
         </w:rPr>
-        <w:t xml:space="preserve">   </w:t>
+        <w:t xml:space="preserve">In this testbench, we initially use </w:t>
+      </w:r>
+      <w:r>
+        <w:rPr>
+          <w:rFonts w:ascii="Times New Roman" w:hAnsi="Times New Roman" w:cs="Times New Roman"/>
+          <w:i/>
+          <w:iCs/>
+          <w:noProof/>
+        </w:rPr>
+        <w:t>rst_n</w:t>
+      </w:r>
+      <w:r>
+        <w:rPr>
+          <w:noProof/>
+        </w:rPr>
+        <w:t xml:space="preserve"> to reset all values. We then run 32 clock cycles. Subsequently, we test the enable signal by turning it on for one clock cycle and off for one clock cycle, followed by turning it on for two clock cycles and off for two clock cycles. All operations function normally.</w:t>
       </w:r>
     </w:p>
     <w:p>
@@ -3252,7 +6928,68 @@
         <w:pStyle w:val="Heading2"/>
       </w:pPr>
       <w:bookmarkStart w:id="23" w:name="_Toc177504668"/>
-      <w:bookmarkStart w:id="24" w:name="_Toc179459156"/>
+      <w:bookmarkStart w:id="24" w:name="_Toc179474128"/>
+      <w:r>
+        <w:rPr>
+          <w:noProof/>
+        </w:rPr>
+        <w:drawing>
+          <wp:anchor distT="0" distB="0" distL="114300" distR="114300" simplePos="0" relativeHeight="251676672" behindDoc="0" locked="0" layoutInCell="1" allowOverlap="1" wp14:anchorId="024A6A46" wp14:editId="4D3C8FA5">
+            <wp:simplePos x="0" y="0"/>
+            <wp:positionH relativeFrom="column">
+              <wp:posOffset>129540</wp:posOffset>
+            </wp:positionH>
+            <wp:positionV relativeFrom="paragraph">
+              <wp:posOffset>353695</wp:posOffset>
+            </wp:positionV>
+            <wp:extent cx="5481955" cy="1350010"/>
+            <wp:effectExtent l="12700" t="12700" r="17145" b="8890"/>
+            <wp:wrapTopAndBottom/>
+            <wp:docPr id="860822847" name="Picture 9"/>
+            <wp:cNvGraphicFramePr>
+              <a:graphicFrameLocks xmlns:a="http://schemas.openxmlformats.org/drawingml/2006/main" noChangeAspect="1"/>
+            </wp:cNvGraphicFramePr>
+            <a:graphic xmlns:a="http://schemas.openxmlformats.org/drawingml/2006/main">
+              <a:graphicData uri="http://schemas.openxmlformats.org/drawingml/2006/picture">
+                <pic:pic xmlns:pic="http://schemas.openxmlformats.org/drawingml/2006/picture">
+                  <pic:nvPicPr>
+                    <pic:cNvPr id="860822847" name="Picture 860822847"/>
+                    <pic:cNvPicPr/>
+                  </pic:nvPicPr>
+                  <pic:blipFill>
+                    <a:blip r:embed="rId19"/>
+                    <a:stretch>
+                      <a:fillRect/>
+                    </a:stretch>
+                  </pic:blipFill>
+                  <pic:spPr>
+                    <a:xfrm>
+                      <a:off x="0" y="0"/>
+                      <a:ext cx="5481955" cy="1350010"/>
+                    </a:xfrm>
+                    <a:prstGeom prst="rect">
+                      <a:avLst/>
+                    </a:prstGeom>
+                    <a:ln>
+                      <a:solidFill>
+                        <a:schemeClr val="bg1">
+                          <a:lumMod val="95000"/>
+                        </a:schemeClr>
+                      </a:solidFill>
+                    </a:ln>
+                  </pic:spPr>
+                </pic:pic>
+              </a:graphicData>
+            </a:graphic>
+            <wp14:sizeRelH relativeFrom="margin">
+              <wp14:pctWidth>0</wp14:pctWidth>
+            </wp14:sizeRelH>
+            <wp14:sizeRelV relativeFrom="margin">
+              <wp14:pctHeight>0</wp14:pctHeight>
+            </wp14:sizeRelV>
+          </wp:anchor>
+        </w:drawing>
+      </w:r>
       <w:r>
         <w:t xml:space="preserve">B. </w:t>
       </w:r>
@@ -3265,12 +7002,80 @@
     </w:p>
     <w:p>
       <w:pPr>
+        <w:spacing w:before="240" w:after="240" w:line="360" w:lineRule="auto"/>
+        <w:ind w:leftChars="100" w:left="240"/>
+      </w:pPr>
+      <w:r>
+        <w:t xml:space="preserve">The testbench for this </w:t>
+      </w:r>
+      <w:r>
+        <w:t>Advanced Q4</w:t>
+      </w:r>
+      <w:r>
+        <w:t xml:space="preserve"> has been constructed in strict accordance with the module diagrams provided in the assignment presentation. As such, further elaboration on its structure is not deemed necessary.</w:t>
+      </w:r>
+    </w:p>
+    <w:p/>
+    <w:p>
+      <w:pPr>
         <w:pStyle w:val="Heading2"/>
-        <w:rPr>
-          <w:rFonts w:ascii="Segoe UI Symbol" w:hAnsi="Segoe UI Symbol" w:cs="Segoe UI Symbol"/>
-        </w:rPr>
-      </w:pPr>
-      <w:bookmarkStart w:id="26" w:name="_Toc179459157"/>
+      </w:pPr>
+      <w:bookmarkStart w:id="26" w:name="_Toc179474129"/>
+      <w:r>
+        <w:rPr>
+          <w:noProof/>
+        </w:rPr>
+        <w:lastRenderedPageBreak/>
+        <w:drawing>
+          <wp:anchor distT="0" distB="0" distL="114300" distR="114300" simplePos="0" relativeHeight="251675648" behindDoc="0" locked="0" layoutInCell="1" allowOverlap="1" wp14:anchorId="19F44160" wp14:editId="20E03943">
+            <wp:simplePos x="0" y="0"/>
+            <wp:positionH relativeFrom="column">
+              <wp:posOffset>133851</wp:posOffset>
+            </wp:positionH>
+            <wp:positionV relativeFrom="paragraph">
+              <wp:posOffset>293568</wp:posOffset>
+            </wp:positionV>
+            <wp:extent cx="5335270" cy="1242695"/>
+            <wp:effectExtent l="0" t="0" r="0" b="1905"/>
+            <wp:wrapTopAndBottom/>
+            <wp:docPr id="835394564" name="Picture 8"/>
+            <wp:cNvGraphicFramePr>
+              <a:graphicFrameLocks xmlns:a="http://schemas.openxmlformats.org/drawingml/2006/main" noChangeAspect="1"/>
+            </wp:cNvGraphicFramePr>
+            <a:graphic xmlns:a="http://schemas.openxmlformats.org/drawingml/2006/main">
+              <a:graphicData uri="http://schemas.openxmlformats.org/drawingml/2006/picture">
+                <pic:pic xmlns:pic="http://schemas.openxmlformats.org/drawingml/2006/picture">
+                  <pic:nvPicPr>
+                    <pic:cNvPr id="835394564" name="Picture 835394564"/>
+                    <pic:cNvPicPr/>
+                  </pic:nvPicPr>
+                  <pic:blipFill>
+                    <a:blip r:embed="rId20"/>
+                    <a:stretch>
+                      <a:fillRect/>
+                    </a:stretch>
+                  </pic:blipFill>
+                  <pic:spPr>
+                    <a:xfrm>
+                      <a:off x="0" y="0"/>
+                      <a:ext cx="5335270" cy="1242695"/>
+                    </a:xfrm>
+                    <a:prstGeom prst="rect">
+                      <a:avLst/>
+                    </a:prstGeom>
+                  </pic:spPr>
+                </pic:pic>
+              </a:graphicData>
+            </a:graphic>
+            <wp14:sizeRelH relativeFrom="margin">
+              <wp14:pctWidth>0</wp14:pctWidth>
+            </wp14:sizeRelH>
+            <wp14:sizeRelV relativeFrom="margin">
+              <wp14:pctHeight>0</wp14:pctHeight>
+            </wp14:sizeRelV>
+          </wp:anchor>
+        </w:drawing>
+      </w:r>
       <w:r>
         <w:t xml:space="preserve">C. </w:t>
       </w:r>
@@ -3283,12 +7088,121 @@
     </w:p>
     <w:p>
       <w:pPr>
+        <w:spacing w:before="240" w:after="360" w:line="360" w:lineRule="auto"/>
+        <w:ind w:leftChars="100" w:left="240"/>
+      </w:pPr>
+      <w:r>
+        <w:t xml:space="preserve">Given that it is not feasible to comprehensively test all possible values for this problem, we generate and test edge cases. These include scenarios where both </w:t>
+      </w:r>
+      <w:r>
+        <w:rPr>
+          <w:rFonts w:ascii="Times New Roman" w:hAnsi="Times New Roman" w:cs="Times New Roman"/>
+          <w:i/>
+          <w:iCs/>
+        </w:rPr>
+        <w:t>ren</w:t>
+      </w:r>
+      <w:r>
+        <w:t xml:space="preserve"> and </w:t>
+      </w:r>
+      <w:r>
+        <w:rPr>
+          <w:rFonts w:ascii="Times New Roman" w:hAnsi="Times New Roman" w:cs="Times New Roman"/>
+          <w:i/>
+          <w:iCs/>
+        </w:rPr>
+        <w:t>wen</w:t>
+      </w:r>
+      <w:r>
+        <w:t xml:space="preserve"> signals are set to one, cases where only one of them is set to one, and instances where neither is set to one.</w:t>
+      </w:r>
+    </w:p>
+    <w:p>
+      <w:pPr>
         <w:pStyle w:val="Heading2"/>
+      </w:pPr>
+      <w:bookmarkStart w:id="28" w:name="_Toc179474130"/>
+      <w:r>
         <w:rPr>
           <w:noProof/>
         </w:rPr>
-      </w:pPr>
-      <w:bookmarkStart w:id="28" w:name="_Toc179459158"/>
+        <w:drawing>
+          <wp:anchor distT="0" distB="0" distL="114300" distR="114300" simplePos="0" relativeHeight="251671552" behindDoc="0" locked="0" layoutInCell="1" allowOverlap="1" wp14:anchorId="262FE8AD" wp14:editId="0E53821E">
+            <wp:simplePos x="0" y="0"/>
+            <wp:positionH relativeFrom="column">
+              <wp:posOffset>129878</wp:posOffset>
+            </wp:positionH>
+            <wp:positionV relativeFrom="paragraph">
+              <wp:posOffset>321374</wp:posOffset>
+            </wp:positionV>
+            <wp:extent cx="5943600" cy="1421765"/>
+            <wp:effectExtent l="12700" t="12700" r="12700" b="13335"/>
+            <wp:wrapTopAndBottom/>
+            <wp:docPr id="10627290" name="Picture 3"/>
+            <wp:cNvGraphicFramePr>
+              <a:graphicFrameLocks xmlns:a="http://schemas.openxmlformats.org/drawingml/2006/main" noChangeAspect="1"/>
+            </wp:cNvGraphicFramePr>
+            <a:graphic xmlns:a="http://schemas.openxmlformats.org/drawingml/2006/main">
+              <a:graphicData uri="http://schemas.openxmlformats.org/drawingml/2006/picture">
+                <pic:pic xmlns:pic="http://schemas.openxmlformats.org/drawingml/2006/picture">
+                  <pic:nvPicPr>
+                    <pic:cNvPr id="10627290" name="Picture 10627290"/>
+                    <pic:cNvPicPr/>
+                  </pic:nvPicPr>
+                  <pic:blipFill rotWithShape="1">
+                    <a:blip r:embed="rId21"/>
+                    <a:srcRect b="9201"/>
+                    <a:stretch/>
+                  </pic:blipFill>
+                  <pic:spPr bwMode="auto">
+                    <a:xfrm>
+                      <a:off x="0" y="0"/>
+                      <a:ext cx="5943600" cy="1421765"/>
+                    </a:xfrm>
+                    <a:prstGeom prst="rect">
+                      <a:avLst/>
+                    </a:prstGeom>
+                    <a:ln w="9525" cap="flat" cmpd="sng" algn="ctr">
+                      <a:solidFill>
+                        <a:schemeClr val="bg1">
+                          <a:lumMod val="95000"/>
+                        </a:schemeClr>
+                      </a:solidFill>
+                      <a:prstDash val="solid"/>
+                      <a:round/>
+                      <a:headEnd type="none" w="med" len="med"/>
+                      <a:tailEnd type="none" w="med" len="med"/>
+                      <a:extLst>
+                        <a:ext uri="{C807C97D-BFC1-408E-A445-0C87EB9F89A2}">
+                          <ask:lineSketchStyleProps xmlns:ask="http://schemas.microsoft.com/office/drawing/2018/sketchyshapes" sd="0">
+                            <a:custGeom>
+                              <a:avLst/>
+                              <a:gdLst/>
+                              <a:ahLst/>
+                              <a:cxnLst/>
+                              <a:rect l="0" t="0" r="0" b="0"/>
+                              <a:pathLst/>
+                            </a:custGeom>
+                            <ask:type/>
+                          </ask:lineSketchStyleProps>
+                        </a:ext>
+                      </a:extLst>
+                    </a:ln>
+                    <a:extLst>
+                      <a:ext uri="{53640926-AAD7-44D8-BBD7-CCE9431645EC}">
+                        <a14:shadowObscured xmlns:a14="http://schemas.microsoft.com/office/drawing/2010/main"/>
+                      </a:ext>
+                    </a:extLst>
+                  </pic:spPr>
+                </pic:pic>
+              </a:graphicData>
+            </a:graphic>
+            <wp14:sizeRelV relativeFrom="margin">
+              <wp14:pctHeight>0</wp14:pctHeight>
+            </wp14:sizeRelV>
+          </wp:anchor>
+        </w:drawing>
+      </w:r>
       <w:r>
         <w:t xml:space="preserve">D. </w:t>
       </w:r>
@@ -3300,71 +7214,196 @@
     </w:p>
     <w:p>
       <w:pPr>
-        <w:pStyle w:val="Heading2"/>
-      </w:pPr>
-      <w:bookmarkStart w:id="29" w:name="_Toc179459159"/>
-      <w:r>
-        <w:t xml:space="preserve">E. </w:t>
-      </w:r>
-      <w:r>
-        <w:t>E</w:t>
-      </w:r>
-      <w:r>
-        <w:t>xhaustive testbench</w:t>
-      </w:r>
-      <w:r>
-        <w:t xml:space="preserve"> design</w:t>
-      </w:r>
-      <w:bookmarkEnd w:id="29"/>
+        <w:spacing w:before="240" w:after="240" w:line="360" w:lineRule="auto"/>
+        <w:ind w:leftChars="100" w:left="240"/>
+      </w:pPr>
+      <w:bookmarkStart w:id="29" w:name="_Hlk179475303"/>
+      <w:r>
+        <w:t xml:space="preserve">The testbench for this </w:t>
+      </w:r>
+      <w:r>
+        <w:t>Advanced Q4</w:t>
+      </w:r>
+      <w:r>
+        <w:t xml:space="preserve"> has been constructed in strict accordance with the module diagrams provided in the assignment presentation. As such, further elaboration on its structure is not deemed necessary.</w:t>
+      </w:r>
     </w:p>
     <w:p>
       <w:pPr>
-        <w:pStyle w:val="Heading1"/>
-      </w:pPr>
-      <w:bookmarkStart w:id="30" w:name="_Toc177504671"/>
-      <w:bookmarkStart w:id="31" w:name="_Toc179459160"/>
-      <w:bookmarkStart w:id="32" w:name="_Hlk179459177"/>
-      <w:r>
-        <w:t xml:space="preserve">What </w:t>
-      </w:r>
-      <w:r>
-        <w:t>have we</w:t>
-      </w:r>
-      <w:r>
-        <w:t xml:space="preserve"> learned from Lab</w:t>
-      </w:r>
-      <w:r>
-        <w:t xml:space="preserve"> </w:t>
-      </w:r>
-      <w:r>
-        <w:t>3</w:t>
-      </w:r>
-      <w:r>
-        <w:t>?</w:t>
+        <w:pStyle w:val="Heading2"/>
+      </w:pPr>
+      <w:bookmarkStart w:id="30" w:name="_Toc179474131"/>
+      <w:bookmarkEnd w:id="29"/>
+      <w:r>
+        <w:rPr>
+          <w:noProof/>
+        </w:rPr>
+        <w:drawing>
+          <wp:anchor distT="0" distB="0" distL="114300" distR="114300" simplePos="0" relativeHeight="251677696" behindDoc="0" locked="0" layoutInCell="1" allowOverlap="1" wp14:anchorId="6822276D" wp14:editId="70C26650">
+            <wp:simplePos x="0" y="0"/>
+            <wp:positionH relativeFrom="column">
+              <wp:posOffset>189399</wp:posOffset>
+            </wp:positionH>
+            <wp:positionV relativeFrom="paragraph">
+              <wp:posOffset>1423605</wp:posOffset>
+            </wp:positionV>
+            <wp:extent cx="4126865" cy="1090930"/>
+            <wp:effectExtent l="0" t="0" r="635" b="1270"/>
+            <wp:wrapTopAndBottom/>
+            <wp:docPr id="743152539" name="Picture 11"/>
+            <wp:cNvGraphicFramePr>
+              <a:graphicFrameLocks xmlns:a="http://schemas.openxmlformats.org/drawingml/2006/main" noChangeAspect="1"/>
+            </wp:cNvGraphicFramePr>
+            <a:graphic xmlns:a="http://schemas.openxmlformats.org/drawingml/2006/main">
+              <a:graphicData uri="http://schemas.openxmlformats.org/drawingml/2006/picture">
+                <pic:pic xmlns:pic="http://schemas.openxmlformats.org/drawingml/2006/picture">
+                  <pic:nvPicPr>
+                    <pic:cNvPr id="743152539" name="Picture 743152539"/>
+                    <pic:cNvPicPr/>
+                  </pic:nvPicPr>
+                  <pic:blipFill>
+                    <a:blip r:embed="rId22"/>
+                    <a:stretch>
+                      <a:fillRect/>
+                    </a:stretch>
+                  </pic:blipFill>
+                  <pic:spPr>
+                    <a:xfrm>
+                      <a:off x="0" y="0"/>
+                      <a:ext cx="4126865" cy="1090930"/>
+                    </a:xfrm>
+                    <a:prstGeom prst="rect">
+                      <a:avLst/>
+                    </a:prstGeom>
+                  </pic:spPr>
+                </pic:pic>
+              </a:graphicData>
+            </a:graphic>
+            <wp14:sizeRelH relativeFrom="margin">
+              <wp14:pctWidth>0</wp14:pctWidth>
+            </wp14:sizeRelH>
+            <wp14:sizeRelV relativeFrom="margin">
+              <wp14:pctHeight>0</wp14:pctHeight>
+            </wp14:sizeRelV>
+          </wp:anchor>
+        </w:drawing>
+      </w:r>
+      <w:r>
+        <w:rPr>
+          <w:noProof/>
+        </w:rPr>
+        <w:drawing>
+          <wp:anchor distT="0" distB="0" distL="114300" distR="114300" simplePos="0" relativeHeight="251678720" behindDoc="0" locked="0" layoutInCell="1" allowOverlap="1" wp14:anchorId="34F07496" wp14:editId="4AEB84AC">
+            <wp:simplePos x="0" y="0"/>
+            <wp:positionH relativeFrom="column">
+              <wp:posOffset>191537</wp:posOffset>
+            </wp:positionH>
+            <wp:positionV relativeFrom="paragraph">
+              <wp:posOffset>293579</wp:posOffset>
+            </wp:positionV>
+            <wp:extent cx="4890770" cy="1111250"/>
+            <wp:effectExtent l="0" t="0" r="0" b="6350"/>
+            <wp:wrapTopAndBottom/>
+            <wp:docPr id="2108915451" name="Picture 12"/>
+            <wp:cNvGraphicFramePr>
+              <a:graphicFrameLocks xmlns:a="http://schemas.openxmlformats.org/drawingml/2006/main" noChangeAspect="1"/>
+            </wp:cNvGraphicFramePr>
+            <a:graphic xmlns:a="http://schemas.openxmlformats.org/drawingml/2006/main">
+              <a:graphicData uri="http://schemas.openxmlformats.org/drawingml/2006/picture">
+                <pic:pic xmlns:pic="http://schemas.openxmlformats.org/drawingml/2006/picture">
+                  <pic:nvPicPr>
+                    <pic:cNvPr id="2108915451" name="Picture 2108915451"/>
+                    <pic:cNvPicPr/>
+                  </pic:nvPicPr>
+                  <pic:blipFill>
+                    <a:blip r:embed="rId23"/>
+                    <a:stretch>
+                      <a:fillRect/>
+                    </a:stretch>
+                  </pic:blipFill>
+                  <pic:spPr>
+                    <a:xfrm>
+                      <a:off x="0" y="0"/>
+                      <a:ext cx="4890770" cy="1111250"/>
+                    </a:xfrm>
+                    <a:prstGeom prst="rect">
+                      <a:avLst/>
+                    </a:prstGeom>
+                  </pic:spPr>
+                </pic:pic>
+              </a:graphicData>
+            </a:graphic>
+            <wp14:sizeRelH relativeFrom="margin">
+              <wp14:pctWidth>0</wp14:pctWidth>
+            </wp14:sizeRelH>
+            <wp14:sizeRelV relativeFrom="margin">
+              <wp14:pctHeight>0</wp14:pctHeight>
+            </wp14:sizeRelV>
+          </wp:anchor>
+        </w:drawing>
+      </w:r>
+      <w:r>
+        <w:t xml:space="preserve">E. </w:t>
+      </w:r>
+      <w:r>
+        <w:t>4-bit Parameterized Ping-Pong Counter</w:t>
       </w:r>
       <w:bookmarkEnd w:id="30"/>
-      <w:bookmarkEnd w:id="31"/>
     </w:p>
     <w:p>
+      <w:r>
+        <w:br w:type="page"/>
+      </w:r>
+    </w:p>
+    <w:p/>
+    <w:p>
       <w:pPr>
         <w:pStyle w:val="Heading1"/>
-        <w:spacing w:after="120"/>
-      </w:pPr>
-      <w:bookmarkStart w:id="33" w:name="_Toc179459161"/>
-      <w:bookmarkEnd w:id="32"/>
-      <w:r>
-        <w:t>Contribution</w:t>
-      </w:r>
-      <w:r>
-        <w:t>s</w:t>
-      </w:r>
+      </w:pPr>
+      <w:bookmarkStart w:id="31" w:name="_Toc177504671"/>
+      <w:bookmarkStart w:id="32" w:name="_Hlk179459177"/>
+      <w:bookmarkStart w:id="33" w:name="_Toc179474132"/>
+      <w:r>
+        <w:t xml:space="preserve">What </w:t>
+      </w:r>
+      <w:r>
+        <w:t>have we</w:t>
+      </w:r>
+      <w:r>
+        <w:t xml:space="preserve"> learned from Lab</w:t>
+      </w:r>
+      <w:r>
+        <w:t xml:space="preserve"> </w:t>
+      </w:r>
+      <w:r>
+        <w:t>3</w:t>
+      </w:r>
+      <w:r>
+        <w:t>?</w:t>
+      </w:r>
+      <w:bookmarkEnd w:id="31"/>
       <w:bookmarkEnd w:id="33"/>
     </w:p>
     <w:p>
       <w:pPr>
+        <w:pStyle w:val="Heading1"/>
+        <w:spacing w:after="120"/>
+      </w:pPr>
+      <w:bookmarkStart w:id="34" w:name="_Toc179474133"/>
+      <w:bookmarkEnd w:id="32"/>
+      <w:r>
+        <w:t>Contribution</w:t>
+      </w:r>
+      <w:r>
+        <w:t>s</w:t>
+      </w:r>
+      <w:bookmarkEnd w:id="34"/>
+    </w:p>
+    <w:p>
+      <w:pPr>
         <w:ind w:leftChars="100" w:left="240"/>
       </w:pPr>
-      <w:bookmarkStart w:id="34" w:name="_Hlk178190773"/>
+      <w:bookmarkStart w:id="35" w:name="_Hlk178190773"/>
       <w:r>
         <w:rPr>
           <w:rFonts w:hint="eastAsia"/>
@@ -3372,7 +7411,7 @@
         <w:t>謝佳晉：</w:t>
       </w:r>
     </w:p>
-    <w:bookmarkEnd w:id="34"/>
+    <w:bookmarkEnd w:id="35"/>
     <w:p>
       <w:pPr>
         <w:spacing w:line="276" w:lineRule="auto"/>
@@ -3472,7 +7511,7 @@
       <w:r>
         <w:t>:</w:t>
       </w:r>
-      <w:bookmarkStart w:id="35" w:name="_Hlk178189951"/>
+      <w:bookmarkStart w:id="36" w:name="_Hlk178189951"/>
       <w:r>
         <w:t xml:space="preserve"> </w:t>
       </w:r>
@@ -3485,7 +7524,7 @@
       <w:r>
         <w:t>2</w:t>
       </w:r>
-      <w:bookmarkEnd w:id="35"/>
+      <w:bookmarkEnd w:id="36"/>
     </w:p>
     <w:p>
       <w:pPr>
@@ -3514,7 +7553,7 @@
         <w:spacing w:before="240"/>
         <w:ind w:leftChars="100" w:left="240"/>
       </w:pPr>
-      <w:bookmarkStart w:id="36" w:name="_Hlk178190776"/>
+      <w:bookmarkStart w:id="37" w:name="_Hlk178190776"/>
       <w:r>
         <w:rPr>
           <w:rFonts w:hint="eastAsia"/>
@@ -3522,7 +7561,7 @@
         <w:t>范升維：</w:t>
       </w:r>
     </w:p>
-    <w:bookmarkEnd w:id="36"/>
+    <w:bookmarkEnd w:id="37"/>
     <w:p>
       <w:pPr>
         <w:spacing w:line="276" w:lineRule="auto"/>
@@ -3571,7 +7610,7 @@
         <w:spacing w:line="276" w:lineRule="auto"/>
         <w:ind w:leftChars="100" w:left="240"/>
       </w:pPr>
-      <w:bookmarkStart w:id="37" w:name="_Hlk177513030"/>
+      <w:bookmarkStart w:id="38" w:name="_Hlk177513030"/>
       <w:r>
         <w:tab/>
         <w:t>perform</w:t>
@@ -3597,13 +7636,13 @@
       <w:r>
         <w:t xml:space="preserve">Q4 </w:t>
       </w:r>
-      <w:bookmarkStart w:id="38" w:name="_Hlk178190286"/>
+      <w:bookmarkStart w:id="39" w:name="_Hlk178190286"/>
       <w:r>
         <w:t>simulation on Vivado</w:t>
       </w:r>
-      <w:bookmarkEnd w:id="38"/>
+      <w:bookmarkEnd w:id="39"/>
     </w:p>
-    <w:bookmarkEnd w:id="37"/>
+    <w:bookmarkEnd w:id="38"/>
     <w:p>
       <w:pPr>
         <w:spacing w:line="276" w:lineRule="auto"/>
@@ -3844,7 +7883,6 @@
               <w:jc w:val="both"/>
             </w:pPr>
             <w:r>
-              <w:lastRenderedPageBreak/>
               <w:t>wrote Verilog modules</w:t>
             </w:r>
           </w:p>
@@ -4687,9 +8725,9 @@
       </w:pPr>
     </w:p>
     <w:sectPr>
-      <w:headerReference w:type="default" r:id="rId11"/>
-      <w:footerReference w:type="even" r:id="rId12"/>
-      <w:footerReference w:type="default" r:id="rId13"/>
+      <w:headerReference w:type="default" r:id="rId24"/>
+      <w:footerReference w:type="even" r:id="rId25"/>
+      <w:footerReference w:type="default" r:id="rId26"/>
       <w:pgSz w:w="12240" w:h="15840"/>
       <w:pgMar w:top="1440" w:right="1440" w:bottom="1440" w:left="1440" w:header="680" w:footer="708" w:gutter="0"/>
       <w:pgNumType w:start="0"/>
@@ -6368,7 +10406,7 @@
   <w:style w:type="paragraph" w:default="1" w:styleId="Normal">
     <w:name w:val="Normal"/>
     <w:qFormat/>
-    <w:rsid w:val="001832BF"/>
+    <w:rsid w:val="009F1B2E"/>
     <w:rPr>
       <w:rFonts w:eastAsia="BiauKaiTC Regular"/>
     </w:rPr>
@@ -6441,7 +10479,6 @@
   <w:style w:type="character" w:default="1" w:styleId="DefaultParagraphFont">
     <w:name w:val="Default Paragraph Font"/>
     <w:uiPriority w:val="1"/>
-    <w:semiHidden/>
     <w:unhideWhenUsed/>
   </w:style>
   <w:style w:type="table" w:default="1" w:styleId="TableNormal">
@@ -6840,6 +10877,19 @@
       </w:tblBorders>
     </w:tblPr>
   </w:style>
+  <w:style w:type="paragraph" w:styleId="Caption">
+    <w:name w:val="caption"/>
+    <w:basedOn w:val="Normal"/>
+    <w:next w:val="Normal"/>
+    <w:uiPriority w:val="35"/>
+    <w:unhideWhenUsed/>
+    <w:qFormat/>
+    <w:rsid w:val="00AE4FD4"/>
+    <w:rPr>
+      <w:sz w:val="20"/>
+      <w:szCs w:val="20"/>
+    </w:rPr>
+  </w:style>
 </w:styles>
 </file>
 
